--- a/黄杰伟/sardac笔记.docx
+++ b/黄杰伟/sardac笔记.docx
@@ -5,6 +5,7 @@
     <w:p>
       <w:pPr>
         <w:numPr>
+          <w:ilvl w:val="0"/>
           <w:numId w:val="0"/>
         </w:numPr>
         <w:rPr>
@@ -42,6 +43,7 @@
     <w:p>
       <w:pPr>
         <w:numPr>
+          <w:ilvl w:val="0"/>
           <w:numId w:val="0"/>
         </w:numPr>
         <w:rPr>
@@ -53,6 +55,7 @@
     <w:p>
       <w:pPr>
         <w:numPr>
+          <w:ilvl w:val="0"/>
           <w:numId w:val="0"/>
         </w:numPr>
         <w:rPr>
@@ -71,6 +74,7 @@
     <w:p>
       <w:pPr>
         <w:numPr>
+          <w:ilvl w:val="0"/>
           <w:numId w:val="0"/>
         </w:numPr>
         <w:rPr>
@@ -125,6 +129,7 @@
     <w:p>
       <w:pPr>
         <w:numPr>
+          <w:ilvl w:val="0"/>
           <w:numId w:val="0"/>
         </w:numPr>
         <w:rPr>
@@ -143,6 +148,7 @@
     <w:p>
       <w:pPr>
         <w:numPr>
+          <w:ilvl w:val="0"/>
           <w:numId w:val="0"/>
         </w:numPr>
         <w:rPr>
@@ -197,6 +203,7 @@
     <w:p>
       <w:pPr>
         <w:numPr>
+          <w:ilvl w:val="0"/>
           <w:numId w:val="0"/>
         </w:numPr>
         <w:rPr>
@@ -215,28 +222,31 @@
     <w:p>
       <w:pPr>
         <w:numPr>
-          <w:numId w:val="0"/>
-        </w:numPr>
-        <w:rPr>
-          <w:rFonts w:hint="eastAsia"/>
-          <w:lang w:val="en-US" w:eastAsia="zh-CN"/>
-        </w:rPr>
-      </w:pPr>
-    </w:p>
-    <w:p>
-      <w:pPr>
-        <w:numPr>
-          <w:numId w:val="0"/>
-        </w:numPr>
-        <w:rPr>
-          <w:rFonts w:hint="eastAsia"/>
-          <w:lang w:val="en-US" w:eastAsia="zh-CN"/>
-        </w:rPr>
-      </w:pPr>
-    </w:p>
-    <w:p>
-      <w:pPr>
-        <w:numPr>
+          <w:ilvl w:val="0"/>
+          <w:numId w:val="0"/>
+        </w:numPr>
+        <w:rPr>
+          <w:rFonts w:hint="eastAsia"/>
+          <w:lang w:val="en-US" w:eastAsia="zh-CN"/>
+        </w:rPr>
+      </w:pPr>
+    </w:p>
+    <w:p>
+      <w:pPr>
+        <w:numPr>
+          <w:ilvl w:val="0"/>
+          <w:numId w:val="0"/>
+        </w:numPr>
+        <w:rPr>
+          <w:rFonts w:hint="eastAsia"/>
+          <w:lang w:val="en-US" w:eastAsia="zh-CN"/>
+        </w:rPr>
+      </w:pPr>
+    </w:p>
+    <w:p>
+      <w:pPr>
+        <w:numPr>
+          <w:ilvl w:val="0"/>
           <w:numId w:val="0"/>
         </w:numPr>
         <w:rPr>
@@ -293,116 +303,127 @@
     <w:p>
       <w:pPr>
         <w:numPr>
-          <w:numId w:val="0"/>
-        </w:numPr>
-        <w:rPr>
-          <w:rFonts w:hint="eastAsia"/>
-          <w:lang w:val="en-US" w:eastAsia="zh-CN"/>
-        </w:rPr>
-      </w:pPr>
-    </w:p>
-    <w:p>
-      <w:pPr>
-        <w:numPr>
-          <w:numId w:val="0"/>
-        </w:numPr>
-        <w:rPr>
-          <w:rFonts w:hint="eastAsia"/>
-          <w:lang w:val="en-US" w:eastAsia="zh-CN"/>
-        </w:rPr>
-      </w:pPr>
-    </w:p>
-    <w:p>
-      <w:pPr>
-        <w:numPr>
-          <w:numId w:val="0"/>
-        </w:numPr>
-        <w:rPr>
-          <w:rFonts w:hint="eastAsia"/>
-          <w:lang w:val="en-US" w:eastAsia="zh-CN"/>
-        </w:rPr>
-      </w:pPr>
-    </w:p>
-    <w:p>
-      <w:pPr>
-        <w:numPr>
-          <w:numId w:val="0"/>
-        </w:numPr>
-        <w:rPr>
-          <w:rFonts w:hint="eastAsia"/>
-          <w:lang w:val="en-US" w:eastAsia="zh-CN"/>
-        </w:rPr>
-      </w:pPr>
-    </w:p>
-    <w:p>
-      <w:pPr>
-        <w:numPr>
-          <w:numId w:val="0"/>
-        </w:numPr>
-        <w:rPr>
-          <w:rFonts w:hint="eastAsia"/>
-          <w:lang w:val="en-US" w:eastAsia="zh-CN"/>
-        </w:rPr>
-      </w:pPr>
-    </w:p>
-    <w:p>
-      <w:pPr>
-        <w:numPr>
-          <w:numId w:val="0"/>
-        </w:numPr>
-        <w:rPr>
-          <w:rFonts w:hint="eastAsia"/>
-          <w:lang w:val="en-US" w:eastAsia="zh-CN"/>
-        </w:rPr>
-      </w:pPr>
-    </w:p>
-    <w:p>
-      <w:pPr>
-        <w:numPr>
-          <w:numId w:val="0"/>
-        </w:numPr>
-        <w:rPr>
-          <w:rFonts w:hint="eastAsia"/>
-          <w:lang w:val="en-US" w:eastAsia="zh-CN"/>
-        </w:rPr>
-      </w:pPr>
-    </w:p>
-    <w:p>
-      <w:pPr>
-        <w:numPr>
-          <w:numId w:val="0"/>
-        </w:numPr>
-        <w:rPr>
-          <w:rFonts w:hint="eastAsia"/>
-          <w:lang w:val="en-US" w:eastAsia="zh-CN"/>
-        </w:rPr>
-      </w:pPr>
-    </w:p>
-    <w:p>
-      <w:pPr>
-        <w:numPr>
-          <w:numId w:val="0"/>
-        </w:numPr>
-        <w:rPr>
-          <w:rFonts w:hint="eastAsia"/>
-          <w:lang w:val="en-US" w:eastAsia="zh-CN"/>
-        </w:rPr>
-      </w:pPr>
-    </w:p>
-    <w:p>
-      <w:pPr>
-        <w:numPr>
-          <w:numId w:val="0"/>
-        </w:numPr>
-        <w:rPr>
-          <w:rFonts w:hint="eastAsia"/>
-          <w:lang w:val="en-US" w:eastAsia="zh-CN"/>
-        </w:rPr>
-      </w:pPr>
-    </w:p>
-    <w:p>
-      <w:pPr>
-        <w:numPr>
+          <w:ilvl w:val="0"/>
+          <w:numId w:val="0"/>
+        </w:numPr>
+        <w:rPr>
+          <w:rFonts w:hint="eastAsia"/>
+          <w:lang w:val="en-US" w:eastAsia="zh-CN"/>
+        </w:rPr>
+      </w:pPr>
+    </w:p>
+    <w:p>
+      <w:pPr>
+        <w:numPr>
+          <w:ilvl w:val="0"/>
+          <w:numId w:val="0"/>
+        </w:numPr>
+        <w:rPr>
+          <w:rFonts w:hint="eastAsia"/>
+          <w:lang w:val="en-US" w:eastAsia="zh-CN"/>
+        </w:rPr>
+      </w:pPr>
+    </w:p>
+    <w:p>
+      <w:pPr>
+        <w:numPr>
+          <w:ilvl w:val="0"/>
+          <w:numId w:val="0"/>
+        </w:numPr>
+        <w:rPr>
+          <w:rFonts w:hint="eastAsia"/>
+          <w:lang w:val="en-US" w:eastAsia="zh-CN"/>
+        </w:rPr>
+      </w:pPr>
+    </w:p>
+    <w:p>
+      <w:pPr>
+        <w:numPr>
+          <w:ilvl w:val="0"/>
+          <w:numId w:val="0"/>
+        </w:numPr>
+        <w:rPr>
+          <w:rFonts w:hint="eastAsia"/>
+          <w:lang w:val="en-US" w:eastAsia="zh-CN"/>
+        </w:rPr>
+      </w:pPr>
+    </w:p>
+    <w:p>
+      <w:pPr>
+        <w:numPr>
+          <w:ilvl w:val="0"/>
+          <w:numId w:val="0"/>
+        </w:numPr>
+        <w:rPr>
+          <w:rFonts w:hint="eastAsia"/>
+          <w:lang w:val="en-US" w:eastAsia="zh-CN"/>
+        </w:rPr>
+      </w:pPr>
+    </w:p>
+    <w:p>
+      <w:pPr>
+        <w:numPr>
+          <w:ilvl w:val="0"/>
+          <w:numId w:val="0"/>
+        </w:numPr>
+        <w:rPr>
+          <w:rFonts w:hint="eastAsia"/>
+          <w:lang w:val="en-US" w:eastAsia="zh-CN"/>
+        </w:rPr>
+      </w:pPr>
+    </w:p>
+    <w:p>
+      <w:pPr>
+        <w:numPr>
+          <w:ilvl w:val="0"/>
+          <w:numId w:val="0"/>
+        </w:numPr>
+        <w:rPr>
+          <w:rFonts w:hint="eastAsia"/>
+          <w:lang w:val="en-US" w:eastAsia="zh-CN"/>
+        </w:rPr>
+      </w:pPr>
+    </w:p>
+    <w:p>
+      <w:pPr>
+        <w:numPr>
+          <w:ilvl w:val="0"/>
+          <w:numId w:val="0"/>
+        </w:numPr>
+        <w:rPr>
+          <w:rFonts w:hint="eastAsia"/>
+          <w:lang w:val="en-US" w:eastAsia="zh-CN"/>
+        </w:rPr>
+      </w:pPr>
+    </w:p>
+    <w:p>
+      <w:pPr>
+        <w:numPr>
+          <w:ilvl w:val="0"/>
+          <w:numId w:val="0"/>
+        </w:numPr>
+        <w:rPr>
+          <w:rFonts w:hint="eastAsia"/>
+          <w:lang w:val="en-US" w:eastAsia="zh-CN"/>
+        </w:rPr>
+      </w:pPr>
+    </w:p>
+    <w:p>
+      <w:pPr>
+        <w:numPr>
+          <w:ilvl w:val="0"/>
+          <w:numId w:val="0"/>
+        </w:numPr>
+        <w:rPr>
+          <w:rFonts w:hint="eastAsia"/>
+          <w:lang w:val="en-US" w:eastAsia="zh-CN"/>
+        </w:rPr>
+      </w:pPr>
+    </w:p>
+    <w:p>
+      <w:pPr>
+        <w:numPr>
+          <w:ilvl w:val="0"/>
           <w:numId w:val="0"/>
         </w:numPr>
         <w:rPr>
@@ -421,28 +442,31 @@
     <w:p>
       <w:pPr>
         <w:numPr>
-          <w:numId w:val="0"/>
-        </w:numPr>
-        <w:rPr>
-          <w:rFonts w:hint="eastAsia"/>
-          <w:lang w:val="en-US" w:eastAsia="zh-CN"/>
-        </w:rPr>
-      </w:pPr>
-    </w:p>
-    <w:p>
-      <w:pPr>
-        <w:numPr>
-          <w:numId w:val="0"/>
-        </w:numPr>
-        <w:rPr>
-          <w:rFonts w:hint="eastAsia"/>
-          <w:lang w:val="en-US" w:eastAsia="zh-CN"/>
-        </w:rPr>
-      </w:pPr>
-    </w:p>
-    <w:p>
-      <w:pPr>
-        <w:numPr>
+          <w:ilvl w:val="0"/>
+          <w:numId w:val="0"/>
+        </w:numPr>
+        <w:rPr>
+          <w:rFonts w:hint="eastAsia"/>
+          <w:lang w:val="en-US" w:eastAsia="zh-CN"/>
+        </w:rPr>
+      </w:pPr>
+    </w:p>
+    <w:p>
+      <w:pPr>
+        <w:numPr>
+          <w:ilvl w:val="0"/>
+          <w:numId w:val="0"/>
+        </w:numPr>
+        <w:rPr>
+          <w:rFonts w:hint="eastAsia"/>
+          <w:lang w:val="en-US" w:eastAsia="zh-CN"/>
+        </w:rPr>
+      </w:pPr>
+    </w:p>
+    <w:p>
+      <w:pPr>
+        <w:numPr>
+          <w:ilvl w:val="0"/>
           <w:numId w:val="0"/>
         </w:numPr>
         <w:rPr>
@@ -461,6 +485,7 @@
     <w:p>
       <w:pPr>
         <w:numPr>
+          <w:ilvl w:val="0"/>
           <w:numId w:val="0"/>
         </w:numPr>
         <w:rPr>
@@ -479,6 +504,7 @@
     <w:p>
       <w:pPr>
         <w:numPr>
+          <w:ilvl w:val="0"/>
           <w:numId w:val="0"/>
         </w:numPr>
         <w:rPr>
@@ -490,6 +516,7 @@
     <w:p>
       <w:pPr>
         <w:numPr>
+          <w:ilvl w:val="0"/>
           <w:numId w:val="0"/>
         </w:numPr>
         <w:rPr>
@@ -544,6 +571,7 @@
     <w:p>
       <w:pPr>
         <w:numPr>
+          <w:ilvl w:val="0"/>
           <w:numId w:val="0"/>
         </w:numPr>
         <w:rPr>
@@ -562,6 +590,7 @@
     <w:p>
       <w:pPr>
         <w:numPr>
+          <w:ilvl w:val="0"/>
           <w:numId w:val="0"/>
         </w:numPr>
         <w:rPr>
@@ -580,6 +609,7 @@
     <w:p>
       <w:pPr>
         <w:numPr>
+          <w:ilvl w:val="0"/>
           <w:numId w:val="0"/>
         </w:numPr>
         <w:rPr>
@@ -598,6 +628,7 @@
     <w:p>
       <w:pPr>
         <w:numPr>
+          <w:ilvl w:val="0"/>
           <w:numId w:val="0"/>
         </w:numPr>
         <w:rPr>
@@ -616,6 +647,7 @@
     <w:p>
       <w:pPr>
         <w:numPr>
+          <w:ilvl w:val="0"/>
           <w:numId w:val="0"/>
         </w:numPr>
       </w:pPr>
@@ -666,34 +698,39 @@
     <w:p>
       <w:pPr>
         <w:numPr>
-          <w:numId w:val="0"/>
-        </w:numPr>
-      </w:pPr>
-    </w:p>
-    <w:p>
-      <w:pPr>
-        <w:numPr>
-          <w:numId w:val="0"/>
-        </w:numPr>
-      </w:pPr>
-    </w:p>
-    <w:p>
-      <w:pPr>
-        <w:numPr>
-          <w:numId w:val="0"/>
-        </w:numPr>
-      </w:pPr>
-    </w:p>
-    <w:p>
-      <w:pPr>
-        <w:numPr>
-          <w:numId w:val="0"/>
-        </w:numPr>
-      </w:pPr>
-    </w:p>
-    <w:p>
-      <w:pPr>
-        <w:numPr>
+          <w:ilvl w:val="0"/>
+          <w:numId w:val="0"/>
+        </w:numPr>
+      </w:pPr>
+    </w:p>
+    <w:p>
+      <w:pPr>
+        <w:numPr>
+          <w:ilvl w:val="0"/>
+          <w:numId w:val="0"/>
+        </w:numPr>
+      </w:pPr>
+    </w:p>
+    <w:p>
+      <w:pPr>
+        <w:numPr>
+          <w:ilvl w:val="0"/>
+          <w:numId w:val="0"/>
+        </w:numPr>
+      </w:pPr>
+    </w:p>
+    <w:p>
+      <w:pPr>
+        <w:numPr>
+          <w:ilvl w:val="0"/>
+          <w:numId w:val="0"/>
+        </w:numPr>
+      </w:pPr>
+    </w:p>
+    <w:p>
+      <w:pPr>
+        <w:numPr>
+          <w:ilvl w:val="0"/>
           <w:numId w:val="0"/>
         </w:numPr>
         <w:rPr>
@@ -712,39 +749,43 @@
     <w:p>
       <w:pPr>
         <w:numPr>
-          <w:numId w:val="0"/>
-        </w:numPr>
-        <w:rPr>
-          <w:rFonts w:hint="eastAsia"/>
-          <w:lang w:val="en-US" w:eastAsia="zh-CN"/>
-        </w:rPr>
-      </w:pPr>
-    </w:p>
-    <w:p>
-      <w:pPr>
-        <w:numPr>
-          <w:numId w:val="0"/>
-        </w:numPr>
-        <w:rPr>
-          <w:rFonts w:hint="eastAsia"/>
-          <w:lang w:val="en-US" w:eastAsia="zh-CN"/>
-        </w:rPr>
-      </w:pPr>
-    </w:p>
-    <w:p>
-      <w:pPr>
-        <w:numPr>
-          <w:numId w:val="0"/>
-        </w:numPr>
-        <w:rPr>
-          <w:rFonts w:hint="eastAsia"/>
-          <w:lang w:val="en-US" w:eastAsia="zh-CN"/>
-        </w:rPr>
-      </w:pPr>
-    </w:p>
-    <w:p>
-      <w:pPr>
-        <w:numPr>
+          <w:ilvl w:val="0"/>
+          <w:numId w:val="0"/>
+        </w:numPr>
+        <w:rPr>
+          <w:rFonts w:hint="eastAsia"/>
+          <w:lang w:val="en-US" w:eastAsia="zh-CN"/>
+        </w:rPr>
+      </w:pPr>
+    </w:p>
+    <w:p>
+      <w:pPr>
+        <w:numPr>
+          <w:ilvl w:val="0"/>
+          <w:numId w:val="0"/>
+        </w:numPr>
+        <w:rPr>
+          <w:rFonts w:hint="eastAsia"/>
+          <w:lang w:val="en-US" w:eastAsia="zh-CN"/>
+        </w:rPr>
+      </w:pPr>
+    </w:p>
+    <w:p>
+      <w:pPr>
+        <w:numPr>
+          <w:ilvl w:val="0"/>
+          <w:numId w:val="0"/>
+        </w:numPr>
+        <w:rPr>
+          <w:rFonts w:hint="eastAsia"/>
+          <w:lang w:val="en-US" w:eastAsia="zh-CN"/>
+        </w:rPr>
+      </w:pPr>
+    </w:p>
+    <w:p>
+      <w:pPr>
+        <w:numPr>
+          <w:ilvl w:val="0"/>
           <w:numId w:val="0"/>
         </w:numPr>
         <w:rPr>
@@ -763,61 +804,67 @@
     <w:p>
       <w:pPr>
         <w:numPr>
-          <w:numId w:val="0"/>
-        </w:numPr>
-        <w:rPr>
-          <w:rFonts w:hint="eastAsia"/>
-          <w:lang w:val="en-US" w:eastAsia="zh-CN"/>
-        </w:rPr>
-      </w:pPr>
-    </w:p>
-    <w:p>
-      <w:pPr>
-        <w:numPr>
-          <w:numId w:val="0"/>
-        </w:numPr>
-        <w:rPr>
-          <w:rFonts w:hint="eastAsia"/>
-          <w:lang w:val="en-US" w:eastAsia="zh-CN"/>
-        </w:rPr>
-      </w:pPr>
-    </w:p>
-    <w:p>
-      <w:pPr>
-        <w:numPr>
-          <w:numId w:val="0"/>
-        </w:numPr>
-        <w:rPr>
-          <w:rFonts w:hint="eastAsia"/>
-          <w:lang w:val="en-US" w:eastAsia="zh-CN"/>
-        </w:rPr>
-      </w:pPr>
-    </w:p>
-    <w:p>
-      <w:pPr>
-        <w:numPr>
-          <w:numId w:val="0"/>
-        </w:numPr>
-        <w:rPr>
-          <w:rFonts w:hint="eastAsia"/>
-          <w:lang w:val="en-US" w:eastAsia="zh-CN"/>
-        </w:rPr>
-      </w:pPr>
-    </w:p>
-    <w:p>
-      <w:pPr>
-        <w:numPr>
-          <w:numId w:val="0"/>
-        </w:numPr>
-        <w:rPr>
-          <w:rFonts w:hint="eastAsia"/>
-          <w:lang w:val="en-US" w:eastAsia="zh-CN"/>
-        </w:rPr>
-      </w:pPr>
-    </w:p>
-    <w:p>
-      <w:pPr>
-        <w:numPr>
+          <w:ilvl w:val="0"/>
+          <w:numId w:val="0"/>
+        </w:numPr>
+        <w:rPr>
+          <w:rFonts w:hint="eastAsia"/>
+          <w:lang w:val="en-US" w:eastAsia="zh-CN"/>
+        </w:rPr>
+      </w:pPr>
+    </w:p>
+    <w:p>
+      <w:pPr>
+        <w:numPr>
+          <w:ilvl w:val="0"/>
+          <w:numId w:val="0"/>
+        </w:numPr>
+        <w:rPr>
+          <w:rFonts w:hint="eastAsia"/>
+          <w:lang w:val="en-US" w:eastAsia="zh-CN"/>
+        </w:rPr>
+      </w:pPr>
+    </w:p>
+    <w:p>
+      <w:pPr>
+        <w:numPr>
+          <w:ilvl w:val="0"/>
+          <w:numId w:val="0"/>
+        </w:numPr>
+        <w:rPr>
+          <w:rFonts w:hint="eastAsia"/>
+          <w:lang w:val="en-US" w:eastAsia="zh-CN"/>
+        </w:rPr>
+      </w:pPr>
+    </w:p>
+    <w:p>
+      <w:pPr>
+        <w:numPr>
+          <w:ilvl w:val="0"/>
+          <w:numId w:val="0"/>
+        </w:numPr>
+        <w:rPr>
+          <w:rFonts w:hint="eastAsia"/>
+          <w:lang w:val="en-US" w:eastAsia="zh-CN"/>
+        </w:rPr>
+      </w:pPr>
+    </w:p>
+    <w:p>
+      <w:pPr>
+        <w:numPr>
+          <w:ilvl w:val="0"/>
+          <w:numId w:val="0"/>
+        </w:numPr>
+        <w:rPr>
+          <w:rFonts w:hint="eastAsia"/>
+          <w:lang w:val="en-US" w:eastAsia="zh-CN"/>
+        </w:rPr>
+      </w:pPr>
+    </w:p>
+    <w:p>
+      <w:pPr>
+        <w:numPr>
+          <w:ilvl w:val="0"/>
           <w:numId w:val="0"/>
         </w:numPr>
         <w:rPr>
@@ -836,6 +883,7 @@
     <w:p>
       <w:pPr>
         <w:numPr>
+          <w:ilvl w:val="0"/>
           <w:numId w:val="0"/>
         </w:numPr>
       </w:pPr>
@@ -886,6 +934,7 @@
     <w:p>
       <w:pPr>
         <w:numPr>
+          <w:ilvl w:val="0"/>
           <w:numId w:val="0"/>
         </w:numPr>
         <w:rPr>
@@ -904,17 +953,19 @@
     <w:p>
       <w:pPr>
         <w:numPr>
-          <w:numId w:val="0"/>
-        </w:numPr>
-        <w:rPr>
-          <w:rFonts w:hint="eastAsia"/>
-          <w:lang w:val="en-US" w:eastAsia="zh-CN"/>
-        </w:rPr>
-      </w:pPr>
-    </w:p>
-    <w:p>
-      <w:pPr>
-        <w:numPr>
+          <w:ilvl w:val="0"/>
+          <w:numId w:val="0"/>
+        </w:numPr>
+        <w:rPr>
+          <w:rFonts w:hint="eastAsia"/>
+          <w:lang w:val="en-US" w:eastAsia="zh-CN"/>
+        </w:rPr>
+      </w:pPr>
+    </w:p>
+    <w:p>
+      <w:pPr>
+        <w:numPr>
+          <w:ilvl w:val="0"/>
           <w:numId w:val="0"/>
         </w:numPr>
         <w:rPr>
@@ -933,28 +984,31 @@
     <w:p>
       <w:pPr>
         <w:numPr>
-          <w:numId w:val="0"/>
-        </w:numPr>
-        <w:rPr>
-          <w:rFonts w:hint="eastAsia"/>
-          <w:lang w:val="en-US" w:eastAsia="zh-CN"/>
-        </w:rPr>
-      </w:pPr>
-    </w:p>
-    <w:p>
-      <w:pPr>
-        <w:numPr>
-          <w:numId w:val="0"/>
-        </w:numPr>
-        <w:rPr>
-          <w:rFonts w:hint="eastAsia"/>
-          <w:lang w:val="en-US" w:eastAsia="zh-CN"/>
-        </w:rPr>
-      </w:pPr>
-    </w:p>
-    <w:p>
-      <w:pPr>
-        <w:numPr>
+          <w:ilvl w:val="0"/>
+          <w:numId w:val="0"/>
+        </w:numPr>
+        <w:rPr>
+          <w:rFonts w:hint="eastAsia"/>
+          <w:lang w:val="en-US" w:eastAsia="zh-CN"/>
+        </w:rPr>
+      </w:pPr>
+    </w:p>
+    <w:p>
+      <w:pPr>
+        <w:numPr>
+          <w:ilvl w:val="0"/>
+          <w:numId w:val="0"/>
+        </w:numPr>
+        <w:rPr>
+          <w:rFonts w:hint="eastAsia"/>
+          <w:lang w:val="en-US" w:eastAsia="zh-CN"/>
+        </w:rPr>
+      </w:pPr>
+    </w:p>
+    <w:p>
+      <w:pPr>
+        <w:numPr>
+          <w:ilvl w:val="0"/>
           <w:numId w:val="0"/>
         </w:numPr>
         <w:rPr>
@@ -973,28 +1027,31 @@
     <w:p>
       <w:pPr>
         <w:numPr>
-          <w:numId w:val="0"/>
-        </w:numPr>
-        <w:rPr>
-          <w:rFonts w:hint="eastAsia"/>
-          <w:lang w:val="en-US" w:eastAsia="zh-CN"/>
-        </w:rPr>
-      </w:pPr>
-    </w:p>
-    <w:p>
-      <w:pPr>
-        <w:numPr>
-          <w:numId w:val="0"/>
-        </w:numPr>
-        <w:rPr>
-          <w:rFonts w:hint="eastAsia"/>
-          <w:lang w:val="en-US" w:eastAsia="zh-CN"/>
-        </w:rPr>
-      </w:pPr>
-    </w:p>
-    <w:p>
-      <w:pPr>
-        <w:numPr>
+          <w:ilvl w:val="0"/>
+          <w:numId w:val="0"/>
+        </w:numPr>
+        <w:rPr>
+          <w:rFonts w:hint="eastAsia"/>
+          <w:lang w:val="en-US" w:eastAsia="zh-CN"/>
+        </w:rPr>
+      </w:pPr>
+    </w:p>
+    <w:p>
+      <w:pPr>
+        <w:numPr>
+          <w:ilvl w:val="0"/>
+          <w:numId w:val="0"/>
+        </w:numPr>
+        <w:rPr>
+          <w:rFonts w:hint="eastAsia"/>
+          <w:lang w:val="en-US" w:eastAsia="zh-CN"/>
+        </w:rPr>
+      </w:pPr>
+    </w:p>
+    <w:p>
+      <w:pPr>
+        <w:numPr>
+          <w:ilvl w:val="0"/>
           <w:numId w:val="0"/>
         </w:numPr>
         <w:rPr>
@@ -1013,28 +1070,31 @@
     <w:p>
       <w:pPr>
         <w:numPr>
-          <w:numId w:val="0"/>
-        </w:numPr>
-        <w:rPr>
-          <w:rFonts w:hint="eastAsia"/>
-          <w:lang w:val="en-US" w:eastAsia="zh-CN"/>
-        </w:rPr>
-      </w:pPr>
-    </w:p>
-    <w:p>
-      <w:pPr>
-        <w:numPr>
-          <w:numId w:val="0"/>
-        </w:numPr>
-        <w:rPr>
-          <w:rFonts w:hint="eastAsia"/>
-          <w:lang w:val="en-US" w:eastAsia="zh-CN"/>
-        </w:rPr>
-      </w:pPr>
-    </w:p>
-    <w:p>
-      <w:pPr>
-        <w:numPr>
+          <w:ilvl w:val="0"/>
+          <w:numId w:val="0"/>
+        </w:numPr>
+        <w:rPr>
+          <w:rFonts w:hint="eastAsia"/>
+          <w:lang w:val="en-US" w:eastAsia="zh-CN"/>
+        </w:rPr>
+      </w:pPr>
+    </w:p>
+    <w:p>
+      <w:pPr>
+        <w:numPr>
+          <w:ilvl w:val="0"/>
+          <w:numId w:val="0"/>
+        </w:numPr>
+        <w:rPr>
+          <w:rFonts w:hint="eastAsia"/>
+          <w:lang w:val="en-US" w:eastAsia="zh-CN"/>
+        </w:rPr>
+      </w:pPr>
+    </w:p>
+    <w:p>
+      <w:pPr>
+        <w:numPr>
+          <w:ilvl w:val="0"/>
           <w:numId w:val="0"/>
         </w:numPr>
         <w:rPr>
@@ -1053,6 +1113,7 @@
     <w:p>
       <w:pPr>
         <w:numPr>
+          <w:ilvl w:val="0"/>
           <w:numId w:val="0"/>
         </w:numPr>
         <w:rPr>
@@ -1107,39 +1168,43 @@
     <w:p>
       <w:pPr>
         <w:numPr>
-          <w:numId w:val="0"/>
-        </w:numPr>
-        <w:rPr>
-          <w:rFonts w:hint="eastAsia"/>
-          <w:lang w:val="en-US" w:eastAsia="zh-CN"/>
-        </w:rPr>
-      </w:pPr>
-    </w:p>
-    <w:p>
-      <w:pPr>
-        <w:numPr>
-          <w:numId w:val="0"/>
-        </w:numPr>
-        <w:rPr>
-          <w:rFonts w:hint="eastAsia"/>
-          <w:lang w:val="en-US" w:eastAsia="zh-CN"/>
-        </w:rPr>
-      </w:pPr>
-    </w:p>
-    <w:p>
-      <w:pPr>
-        <w:numPr>
-          <w:numId w:val="0"/>
-        </w:numPr>
-        <w:rPr>
-          <w:rFonts w:hint="eastAsia"/>
-          <w:lang w:val="en-US" w:eastAsia="zh-CN"/>
-        </w:rPr>
-      </w:pPr>
-    </w:p>
-    <w:p>
-      <w:pPr>
-        <w:numPr>
+          <w:ilvl w:val="0"/>
+          <w:numId w:val="0"/>
+        </w:numPr>
+        <w:rPr>
+          <w:rFonts w:hint="eastAsia"/>
+          <w:lang w:val="en-US" w:eastAsia="zh-CN"/>
+        </w:rPr>
+      </w:pPr>
+    </w:p>
+    <w:p>
+      <w:pPr>
+        <w:numPr>
+          <w:ilvl w:val="0"/>
+          <w:numId w:val="0"/>
+        </w:numPr>
+        <w:rPr>
+          <w:rFonts w:hint="eastAsia"/>
+          <w:lang w:val="en-US" w:eastAsia="zh-CN"/>
+        </w:rPr>
+      </w:pPr>
+    </w:p>
+    <w:p>
+      <w:pPr>
+        <w:numPr>
+          <w:ilvl w:val="0"/>
+          <w:numId w:val="0"/>
+        </w:numPr>
+        <w:rPr>
+          <w:rFonts w:hint="eastAsia"/>
+          <w:lang w:val="en-US" w:eastAsia="zh-CN"/>
+        </w:rPr>
+      </w:pPr>
+    </w:p>
+    <w:p>
+      <w:pPr>
+        <w:numPr>
+          <w:ilvl w:val="0"/>
           <w:numId w:val="0"/>
         </w:numPr>
         <w:rPr>
@@ -1158,6 +1223,7 @@
     <w:p>
       <w:pPr>
         <w:numPr>
+          <w:ilvl w:val="0"/>
           <w:numId w:val="0"/>
         </w:numPr>
         <w:rPr>
@@ -1176,6 +1242,7 @@
     <w:p>
       <w:pPr>
         <w:numPr>
+          <w:ilvl w:val="0"/>
           <w:numId w:val="0"/>
         </w:numPr>
         <w:rPr>
@@ -1194,6 +1261,7 @@
     <w:p>
       <w:pPr>
         <w:numPr>
+          <w:ilvl w:val="0"/>
           <w:numId w:val="0"/>
         </w:numPr>
         <w:rPr>
@@ -1212,28 +1280,31 @@
     <w:p>
       <w:pPr>
         <w:numPr>
-          <w:numId w:val="0"/>
-        </w:numPr>
-        <w:rPr>
-          <w:rFonts w:hint="eastAsia"/>
-          <w:lang w:val="en-US" w:eastAsia="zh-CN"/>
-        </w:rPr>
-      </w:pPr>
-    </w:p>
-    <w:p>
-      <w:pPr>
-        <w:numPr>
-          <w:numId w:val="0"/>
-        </w:numPr>
-        <w:rPr>
-          <w:rFonts w:hint="eastAsia"/>
-          <w:lang w:val="en-US" w:eastAsia="zh-CN"/>
-        </w:rPr>
-      </w:pPr>
-    </w:p>
-    <w:p>
-      <w:pPr>
-        <w:numPr>
+          <w:ilvl w:val="0"/>
+          <w:numId w:val="0"/>
+        </w:numPr>
+        <w:rPr>
+          <w:rFonts w:hint="eastAsia"/>
+          <w:lang w:val="en-US" w:eastAsia="zh-CN"/>
+        </w:rPr>
+      </w:pPr>
+    </w:p>
+    <w:p>
+      <w:pPr>
+        <w:numPr>
+          <w:ilvl w:val="0"/>
+          <w:numId w:val="0"/>
+        </w:numPr>
+        <w:rPr>
+          <w:rFonts w:hint="eastAsia"/>
+          <w:lang w:val="en-US" w:eastAsia="zh-CN"/>
+        </w:rPr>
+      </w:pPr>
+    </w:p>
+    <w:p>
+      <w:pPr>
+        <w:numPr>
+          <w:ilvl w:val="0"/>
           <w:numId w:val="0"/>
         </w:numPr>
         <w:rPr>
@@ -1252,6 +1323,7 @@
     <w:p>
       <w:pPr>
         <w:numPr>
+          <w:ilvl w:val="0"/>
           <w:numId w:val="0"/>
         </w:numPr>
         <w:rPr>
@@ -1265,139 +1337,156 @@
           <w:lang w:val="en-US" w:eastAsia="zh-CN"/>
         </w:rPr>
         <w:t>可见开关漏电流对误差影响很大。</w:t>
+      </w:r>
+    </w:p>
+    <w:p>
+      <w:pPr>
+        <w:numPr>
+          <w:ilvl w:val="0"/>
+          <w:numId w:val="0"/>
+        </w:numPr>
+        <w:rPr>
+          <w:rFonts w:hint="eastAsia"/>
+          <w:lang w:val="en-US" w:eastAsia="zh-CN"/>
+        </w:rPr>
+      </w:pPr>
+    </w:p>
+    <w:p>
+      <w:pPr>
+        <w:numPr>
+          <w:ilvl w:val="0"/>
+          <w:numId w:val="0"/>
+        </w:numPr>
+        <w:rPr>
+          <w:rFonts w:hint="eastAsia"/>
+          <w:lang w:val="en-US" w:eastAsia="zh-CN"/>
+        </w:rPr>
+      </w:pPr>
+    </w:p>
+    <w:p>
+      <w:pPr>
+        <w:numPr>
+          <w:ilvl w:val="0"/>
+          <w:numId w:val="0"/>
+        </w:numPr>
+        <w:rPr>
+          <w:rFonts w:hint="eastAsia"/>
+          <w:lang w:val="en-US" w:eastAsia="zh-CN"/>
+        </w:rPr>
+      </w:pPr>
+    </w:p>
+    <w:p>
+      <w:pPr>
+        <w:numPr>
+          <w:ilvl w:val="0"/>
+          <w:numId w:val="0"/>
+        </w:numPr>
+        <w:rPr>
+          <w:rFonts w:hint="default"/>
+          <w:lang w:val="en-US" w:eastAsia="zh-CN"/>
+        </w:rPr>
+      </w:pPr>
+    </w:p>
+    <w:p>
+      <w:pPr>
+        <w:numPr>
+          <w:ilvl w:val="0"/>
+          <w:numId w:val="0"/>
+        </w:numPr>
+        <w:ind w:leftChars="0"/>
+        <w:rPr>
+          <w:rFonts w:hint="eastAsia"/>
+          <w:lang w:val="en-US" w:eastAsia="zh-CN"/>
+        </w:rPr>
+      </w:pPr>
+      <w:r>
+        <w:rPr>
+          <w:rFonts w:hint="eastAsia"/>
+          <w:lang w:val="en-US" w:eastAsia="zh-CN"/>
+        </w:rPr>
+        <w:t>2.上述电阻型DAC虽然能实现基本功能，但是存在漏电流这个原理性误差，只能应用于较低精度的SAR DAC中，后续必须完全改变DAC阵列的输出原理或者尽量减少漏电流才可以完成更高精度的要求。</w:t>
+      </w:r>
+    </w:p>
+    <w:p>
+      <w:pPr>
+        <w:numPr>
+          <w:ilvl w:val="0"/>
+          <w:numId w:val="0"/>
+        </w:numPr>
+        <w:ind w:leftChars="0"/>
+        <w:rPr>
+          <w:rFonts w:hint="eastAsia"/>
+          <w:lang w:val="en-US" w:eastAsia="zh-CN"/>
+        </w:rPr>
+      </w:pPr>
+    </w:p>
+    <w:p>
+      <w:pPr>
+        <w:numPr>
+          <w:ilvl w:val="0"/>
+          <w:numId w:val="0"/>
+        </w:numPr>
+        <w:ind w:leftChars="0"/>
+        <w:rPr>
+          <w:rFonts w:hint="eastAsia"/>
+          <w:lang w:val="en-US" w:eastAsia="zh-CN"/>
+        </w:rPr>
+      </w:pPr>
+    </w:p>
+    <w:p>
+      <w:pPr>
+        <w:numPr>
+          <w:ilvl w:val="0"/>
+          <w:numId w:val="0"/>
+        </w:numPr>
+        <w:ind w:leftChars="0"/>
+        <w:rPr>
+          <w:rFonts w:hint="eastAsia"/>
+          <w:lang w:val="en-US" w:eastAsia="zh-CN"/>
+        </w:rPr>
+      </w:pPr>
+    </w:p>
+    <w:p>
+      <w:pPr>
+        <w:numPr>
+          <w:ilvl w:val="0"/>
+          <w:numId w:val="0"/>
+        </w:numPr>
+        <w:ind w:leftChars="0"/>
+        <w:rPr>
+          <w:rFonts w:hint="default"/>
+          <w:lang w:val="en-US" w:eastAsia="zh-CN"/>
+        </w:rPr>
+      </w:pPr>
+      <w:r>
+        <w:rPr>
+          <w:rFonts w:hint="eastAsia"/>
+          <w:lang w:val="en-US" w:eastAsia="zh-CN"/>
+        </w:rPr>
+        <w:t>结论：对于高精度的sar dac 电阻型DAC阵列不适用.</w:t>
+      </w:r>
+    </w:p>
+    <w:p>
+      <w:pPr>
+        <w:numPr>
+          <w:ilvl w:val="0"/>
+          <w:numId w:val="0"/>
+        </w:numPr>
+        <w:ind w:leftChars="0"/>
+        <w:rPr>
+          <w:rFonts w:hint="default"/>
+          <w:lang w:val="en-US" w:eastAsia="zh-CN"/>
+        </w:rPr>
+      </w:pPr>
+      <w:r>
+        <w:rPr>
+          <w:rFonts w:hint="eastAsia"/>
+          <w:lang w:val="en-US" w:eastAsia="zh-CN"/>
+        </w:rPr>
+        <w:t>母亲节快乐</w:t>
       </w:r>
       <w:bookmarkStart w:id="0" w:name="_GoBack"/>
       <w:bookmarkEnd w:id="0"/>
-    </w:p>
-    <w:p>
-      <w:pPr>
-        <w:numPr>
-          <w:numId w:val="0"/>
-        </w:numPr>
-        <w:rPr>
-          <w:rFonts w:hint="eastAsia"/>
-          <w:lang w:val="en-US" w:eastAsia="zh-CN"/>
-        </w:rPr>
-      </w:pPr>
-    </w:p>
-    <w:p>
-      <w:pPr>
-        <w:numPr>
-          <w:numId w:val="0"/>
-        </w:numPr>
-        <w:rPr>
-          <w:rFonts w:hint="eastAsia"/>
-          <w:lang w:val="en-US" w:eastAsia="zh-CN"/>
-        </w:rPr>
-      </w:pPr>
-    </w:p>
-    <w:p>
-      <w:pPr>
-        <w:numPr>
-          <w:numId w:val="0"/>
-        </w:numPr>
-        <w:rPr>
-          <w:rFonts w:hint="eastAsia"/>
-          <w:lang w:val="en-US" w:eastAsia="zh-CN"/>
-        </w:rPr>
-      </w:pPr>
-    </w:p>
-    <w:p>
-      <w:pPr>
-        <w:numPr>
-          <w:numId w:val="0"/>
-        </w:numPr>
-        <w:rPr>
-          <w:rFonts w:hint="default"/>
-          <w:lang w:val="en-US" w:eastAsia="zh-CN"/>
-        </w:rPr>
-      </w:pPr>
-    </w:p>
-    <w:p>
-      <w:pPr>
-        <w:numPr>
-          <w:numId w:val="0"/>
-        </w:numPr>
-        <w:ind w:leftChars="0"/>
-        <w:rPr>
-          <w:rFonts w:hint="eastAsia"/>
-          <w:lang w:val="en-US" w:eastAsia="zh-CN"/>
-        </w:rPr>
-      </w:pPr>
-      <w:r>
-        <w:rPr>
-          <w:rFonts w:hint="eastAsia"/>
-          <w:lang w:val="en-US" w:eastAsia="zh-CN"/>
-        </w:rPr>
-        <w:t>2.上述电阻型DAC虽然能实现基本功能，但是存在漏电流这个原理性误差，只能应用于较低精度的SAR DAC中，后续必须完全改变DAC阵列的输出原理或者尽量减少漏电流才可以完成更高精度的要求。</w:t>
-      </w:r>
-    </w:p>
-    <w:p>
-      <w:pPr>
-        <w:numPr>
-          <w:numId w:val="0"/>
-        </w:numPr>
-        <w:ind w:leftChars="0"/>
-        <w:rPr>
-          <w:rFonts w:hint="eastAsia"/>
-          <w:lang w:val="en-US" w:eastAsia="zh-CN"/>
-        </w:rPr>
-      </w:pPr>
-    </w:p>
-    <w:p>
-      <w:pPr>
-        <w:numPr>
-          <w:numId w:val="0"/>
-        </w:numPr>
-        <w:ind w:leftChars="0"/>
-        <w:rPr>
-          <w:rFonts w:hint="eastAsia"/>
-          <w:lang w:val="en-US" w:eastAsia="zh-CN"/>
-        </w:rPr>
-      </w:pPr>
-    </w:p>
-    <w:p>
-      <w:pPr>
-        <w:numPr>
-          <w:numId w:val="0"/>
-        </w:numPr>
-        <w:ind w:leftChars="0"/>
-        <w:rPr>
-          <w:rFonts w:hint="eastAsia"/>
-          <w:lang w:val="en-US" w:eastAsia="zh-CN"/>
-        </w:rPr>
-      </w:pPr>
-    </w:p>
-    <w:p>
-      <w:pPr>
-        <w:numPr>
-          <w:numId w:val="0"/>
-        </w:numPr>
-        <w:ind w:leftChars="0"/>
-        <w:rPr>
-          <w:rFonts w:hint="default"/>
-          <w:lang w:val="en-US" w:eastAsia="zh-CN"/>
-        </w:rPr>
-      </w:pPr>
-      <w:r>
-        <w:rPr>
-          <w:rFonts w:hint="eastAsia"/>
-          <w:lang w:val="en-US" w:eastAsia="zh-CN"/>
-        </w:rPr>
-        <w:t>结论：对于高精度的sar dac 电阻型DAC阵列不适用.</w:t>
-      </w:r>
-    </w:p>
-    <w:p>
-      <w:pPr>
-        <w:numPr>
-          <w:numId w:val="0"/>
-        </w:numPr>
-        <w:ind w:leftChars="0"/>
-        <w:rPr>
-          <w:rFonts w:hint="default"/>
-          <w:lang w:val="en-US" w:eastAsia="zh-CN"/>
-        </w:rPr>
-      </w:pPr>
     </w:p>
     <w:sectPr>
       <w:pgSz w:w="11906" w:h="16838"/>

--- a/黄杰伟/sardac笔记.docx
+++ b/黄杰伟/sardac笔记.docx
@@ -1474,6 +1474,206 @@
         </w:numPr>
         <w:ind w:leftChars="0"/>
         <w:rPr>
+          <w:rFonts w:hint="eastAsia"/>
+          <w:lang w:val="en-US" w:eastAsia="zh-CN"/>
+        </w:rPr>
+      </w:pPr>
+      <w:r>
+        <w:rPr>
+          <w:rFonts w:hint="eastAsia"/>
+          <w:lang w:val="en-US" w:eastAsia="zh-CN"/>
+        </w:rPr>
+        <w:t>母亲节快乐</w:t>
+      </w:r>
+    </w:p>
+    <w:p>
+      <w:pPr>
+        <w:numPr>
+          <w:ilvl w:val="0"/>
+          <w:numId w:val="0"/>
+        </w:numPr>
+        <w:ind w:leftChars="0"/>
+        <w:rPr>
+          <w:rFonts w:hint="eastAsia"/>
+          <w:lang w:val="en-US" w:eastAsia="zh-CN"/>
+        </w:rPr>
+      </w:pPr>
+    </w:p>
+    <w:p>
+      <w:pPr>
+        <w:numPr>
+          <w:ilvl w:val="0"/>
+          <w:numId w:val="0"/>
+        </w:numPr>
+        <w:ind w:leftChars="0"/>
+        <w:rPr>
+          <w:rFonts w:hint="eastAsia"/>
+          <w:lang w:val="en-US" w:eastAsia="zh-CN"/>
+        </w:rPr>
+      </w:pPr>
+    </w:p>
+    <w:p>
+      <w:pPr>
+        <w:numPr>
+          <w:ilvl w:val="0"/>
+          <w:numId w:val="0"/>
+        </w:numPr>
+        <w:ind w:leftChars="0"/>
+        <w:rPr>
+          <w:rFonts w:hint="eastAsia"/>
+          <w:lang w:val="en-US" w:eastAsia="zh-CN"/>
+        </w:rPr>
+      </w:pPr>
+    </w:p>
+    <w:p>
+      <w:pPr>
+        <w:numPr>
+          <w:ilvl w:val="0"/>
+          <w:numId w:val="0"/>
+        </w:numPr>
+        <w:ind w:leftChars="0"/>
+        <w:rPr>
+          <w:rFonts w:hint="eastAsia"/>
+          <w:lang w:val="en-US" w:eastAsia="zh-CN"/>
+        </w:rPr>
+      </w:pPr>
+    </w:p>
+    <w:p>
+      <w:pPr>
+        <w:numPr>
+          <w:ilvl w:val="0"/>
+          <w:numId w:val="0"/>
+        </w:numPr>
+        <w:ind w:leftChars="0"/>
+        <w:rPr>
+          <w:rFonts w:hint="eastAsia"/>
+          <w:lang w:val="en-US" w:eastAsia="zh-CN"/>
+        </w:rPr>
+      </w:pPr>
+    </w:p>
+    <w:p>
+      <w:pPr>
+        <w:numPr>
+          <w:ilvl w:val="0"/>
+          <w:numId w:val="0"/>
+        </w:numPr>
+        <w:ind w:leftChars="0"/>
+        <w:rPr>
+          <w:rFonts w:hint="eastAsia"/>
+          <w:lang w:val="en-US" w:eastAsia="zh-CN"/>
+        </w:rPr>
+      </w:pPr>
+    </w:p>
+    <w:p>
+      <w:pPr>
+        <w:numPr>
+          <w:ilvl w:val="0"/>
+          <w:numId w:val="0"/>
+        </w:numPr>
+        <w:ind w:leftChars="0"/>
+        <w:rPr>
+          <w:rFonts w:hint="eastAsia"/>
+          <w:lang w:val="en-US" w:eastAsia="zh-CN"/>
+        </w:rPr>
+      </w:pPr>
+    </w:p>
+    <w:p>
+      <w:pPr>
+        <w:numPr>
+          <w:ilvl w:val="0"/>
+          <w:numId w:val="0"/>
+        </w:numPr>
+        <w:ind w:firstLine="2940" w:firstLineChars="1400"/>
+        <w:rPr>
+          <w:rFonts w:hint="eastAsia"/>
+          <w:lang w:val="en-US" w:eastAsia="zh-CN"/>
+        </w:rPr>
+      </w:pPr>
+      <w:r>
+        <w:rPr>
+          <w:rFonts w:hint="eastAsia"/>
+          <w:lang w:val="en-US" w:eastAsia="zh-CN"/>
+        </w:rPr>
+        <w:t>5.20</w:t>
+      </w:r>
+    </w:p>
+    <w:p>
+      <w:pPr>
+        <w:numPr>
+          <w:ilvl w:val="0"/>
+          <w:numId w:val="0"/>
+        </w:numPr>
+        <w:ind w:firstLine="2940" w:firstLineChars="1400"/>
+        <w:rPr>
+          <w:rFonts w:hint="eastAsia"/>
+          <w:lang w:val="en-US" w:eastAsia="zh-CN"/>
+        </w:rPr>
+      </w:pPr>
+    </w:p>
+    <w:p>
+      <w:pPr>
+        <w:numPr>
+          <w:ilvl w:val="0"/>
+          <w:numId w:val="0"/>
+        </w:numPr>
+        <w:rPr>
+          <w:rFonts w:hint="eastAsia"/>
+          <w:lang w:val="en-US" w:eastAsia="zh-CN"/>
+        </w:rPr>
+      </w:pPr>
+      <w:r>
+        <w:rPr>
+          <w:rFonts w:hint="eastAsia"/>
+          <w:lang w:val="en-US" w:eastAsia="zh-CN"/>
+        </w:rPr>
+        <w:t>解决上周问题1：</w:t>
+      </w:r>
+    </w:p>
+    <w:p>
+      <w:pPr>
+        <w:numPr>
+          <w:ilvl w:val="0"/>
+          <w:numId w:val="0"/>
+        </w:numPr>
+        <w:rPr>
+          <w:rFonts w:hint="eastAsia"/>
+          <w:lang w:val="en-US" w:eastAsia="zh-CN"/>
+        </w:rPr>
+      </w:pPr>
+      <w:r>
+        <w:rPr>
+          <w:rFonts w:hint="eastAsia"/>
+          <w:lang w:val="en-US" w:eastAsia="zh-CN"/>
+        </w:rPr>
+        <w:t>权电流型DAC阵列8bit输出1/256Vref时不知名失真问题，</w:t>
+      </w:r>
+    </w:p>
+    <w:p>
+      <w:pPr>
+        <w:numPr>
+          <w:ilvl w:val="0"/>
+          <w:numId w:val="0"/>
+        </w:numPr>
+        <w:rPr>
+          <w:rFonts w:hint="eastAsia"/>
+          <w:lang w:val="en-US" w:eastAsia="zh-CN"/>
+        </w:rPr>
+      </w:pPr>
+      <w:r>
+        <w:rPr>
+          <w:rFonts w:hint="eastAsia"/>
+          <w:lang w:val="en-US" w:eastAsia="zh-CN"/>
+        </w:rPr>
+        <w:t>经过长时间的深思熟虑，以及各种参数的修正，和不同运放的测试，</w:t>
+      </w:r>
+    </w:p>
+    <w:p>
+      <w:pPr>
+        <w:numPr>
+          <w:ilvl w:val="0"/>
+          <w:numId w:val="0"/>
+        </w:numPr>
+        <w:rPr>
           <w:rFonts w:hint="default"/>
           <w:lang w:val="en-US" w:eastAsia="zh-CN"/>
         </w:rPr>
@@ -1483,8 +1683,953 @@
           <w:rFonts w:hint="eastAsia"/>
           <w:lang w:val="en-US" w:eastAsia="zh-CN"/>
         </w:rPr>
-        <w:t>母亲节快乐</w:t>
-      </w:r>
+        <w:t>发现是电路图连少一条线.........（狗头）</w:t>
+      </w:r>
+    </w:p>
+    <w:p>
+      <w:pPr>
+        <w:numPr>
+          <w:ilvl w:val="0"/>
+          <w:numId w:val="0"/>
+        </w:numPr>
+        <w:ind w:leftChars="0"/>
+        <w:rPr>
+          <w:rFonts w:hint="eastAsia"/>
+          <w:lang w:val="en-US" w:eastAsia="zh-CN"/>
+        </w:rPr>
+      </w:pPr>
+    </w:p>
+    <w:p>
+      <w:pPr>
+        <w:numPr>
+          <w:ilvl w:val="0"/>
+          <w:numId w:val="0"/>
+        </w:numPr>
+        <w:ind w:leftChars="0"/>
+        <w:rPr>
+          <w:rFonts w:hint="eastAsia"/>
+          <w:lang w:val="en-US" w:eastAsia="zh-CN"/>
+        </w:rPr>
+      </w:pPr>
+      <w:r>
+        <w:drawing>
+          <wp:inline distT="0" distB="0" distL="114300" distR="114300">
+            <wp:extent cx="922020" cy="1112520"/>
+            <wp:effectExtent l="0" t="0" r="7620" b="0"/>
+            <wp:docPr id="7" name="图片 1"/>
+            <wp:cNvGraphicFramePr>
+              <a:graphicFrameLocks xmlns:a="http://schemas.openxmlformats.org/drawingml/2006/main" noChangeAspect="1"/>
+            </wp:cNvGraphicFramePr>
+            <a:graphic xmlns:a="http://schemas.openxmlformats.org/drawingml/2006/main">
+              <a:graphicData uri="http://schemas.openxmlformats.org/drawingml/2006/picture">
+                <pic:pic xmlns:pic="http://schemas.openxmlformats.org/drawingml/2006/picture">
+                  <pic:nvPicPr>
+                    <pic:cNvPr id="7" name="图片 1"/>
+                    <pic:cNvPicPr>
+                      <a:picLocks noChangeAspect="1"/>
+                    </pic:cNvPicPr>
+                  </pic:nvPicPr>
+                  <pic:blipFill>
+                    <a:blip r:embed="rId10"/>
+                    <a:stretch>
+                      <a:fillRect/>
+                    </a:stretch>
+                  </pic:blipFill>
+                  <pic:spPr>
+                    <a:xfrm>
+                      <a:off x="0" y="0"/>
+                      <a:ext cx="922020" cy="1112520"/>
+                    </a:xfrm>
+                    <a:prstGeom prst="rect">
+                      <a:avLst/>
+                    </a:prstGeom>
+                    <a:noFill/>
+                    <a:ln>
+                      <a:noFill/>
+                    </a:ln>
+                  </pic:spPr>
+                </pic:pic>
+              </a:graphicData>
+            </a:graphic>
+          </wp:inline>
+        </w:drawing>
+      </w:r>
+    </w:p>
+    <w:p>
+      <w:pPr>
+        <w:numPr>
+          <w:ilvl w:val="0"/>
+          <w:numId w:val="0"/>
+        </w:numPr>
+        <w:ind w:leftChars="0"/>
+        <w:rPr>
+          <w:rFonts w:hint="eastAsia"/>
+          <w:lang w:val="en-US" w:eastAsia="zh-CN"/>
+        </w:rPr>
+      </w:pPr>
+      <w:r>
+        <w:rPr>
+          <w:rFonts w:hint="eastAsia"/>
+          <w:lang w:val="en-US" w:eastAsia="zh-CN"/>
+        </w:rPr>
+        <w:t>我************</w:t>
+      </w:r>
+    </w:p>
+    <w:p>
+      <w:pPr>
+        <w:numPr>
+          <w:ilvl w:val="0"/>
+          <w:numId w:val="0"/>
+        </w:numPr>
+        <w:ind w:leftChars="0"/>
+        <w:rPr>
+          <w:rFonts w:hint="eastAsia"/>
+          <w:lang w:val="en-US" w:eastAsia="zh-CN"/>
+        </w:rPr>
+      </w:pPr>
+    </w:p>
+    <w:p>
+      <w:pPr>
+        <w:numPr>
+          <w:ilvl w:val="0"/>
+          <w:numId w:val="0"/>
+        </w:numPr>
+        <w:ind w:leftChars="0"/>
+        <w:rPr>
+          <w:rFonts w:hint="eastAsia"/>
+          <w:lang w:val="en-US" w:eastAsia="zh-CN"/>
+        </w:rPr>
+      </w:pPr>
+    </w:p>
+    <w:p>
+      <w:pPr>
+        <w:numPr>
+          <w:ilvl w:val="0"/>
+          <w:numId w:val="0"/>
+        </w:numPr>
+        <w:ind w:leftChars="0"/>
+        <w:rPr>
+          <w:rFonts w:hint="eastAsia"/>
+          <w:lang w:val="en-US" w:eastAsia="zh-CN"/>
+        </w:rPr>
+      </w:pPr>
+      <w:r>
+        <w:rPr>
+          <w:rFonts w:hint="eastAsia"/>
+          <w:lang w:val="en-US" w:eastAsia="zh-CN"/>
+        </w:rPr>
+        <w:t>经过修正以后有必要在进行一次简单的误差计算</w:t>
+      </w:r>
+    </w:p>
+    <w:p>
+      <w:pPr>
+        <w:numPr>
+          <w:ilvl w:val="0"/>
+          <w:numId w:val="0"/>
+        </w:numPr>
+        <w:ind w:leftChars="0"/>
+        <w:rPr>
+          <w:rFonts w:hint="default"/>
+          <w:lang w:val="en-US" w:eastAsia="zh-CN"/>
+        </w:rPr>
+      </w:pPr>
+    </w:p>
+    <w:p>
+      <w:pPr>
+        <w:numPr>
+          <w:ilvl w:val="0"/>
+          <w:numId w:val="0"/>
+        </w:numPr>
+        <w:ind w:leftChars="0"/>
+        <w:rPr>
+          <w:rFonts w:hint="eastAsia"/>
+          <w:lang w:val="en-US" w:eastAsia="zh-CN"/>
+        </w:rPr>
+      </w:pPr>
+      <w:r>
+        <w:drawing>
+          <wp:inline distT="0" distB="0" distL="114300" distR="114300">
+            <wp:extent cx="5266690" cy="1348740"/>
+            <wp:effectExtent l="0" t="0" r="6350" b="7620"/>
+            <wp:docPr id="8" name="图片 2"/>
+            <wp:cNvGraphicFramePr>
+              <a:graphicFrameLocks xmlns:a="http://schemas.openxmlformats.org/drawingml/2006/main" noChangeAspect="1"/>
+            </wp:cNvGraphicFramePr>
+            <a:graphic xmlns:a="http://schemas.openxmlformats.org/drawingml/2006/main">
+              <a:graphicData uri="http://schemas.openxmlformats.org/drawingml/2006/picture">
+                <pic:pic xmlns:pic="http://schemas.openxmlformats.org/drawingml/2006/picture">
+                  <pic:nvPicPr>
+                    <pic:cNvPr id="8" name="图片 2"/>
+                    <pic:cNvPicPr>
+                      <a:picLocks noChangeAspect="1"/>
+                    </pic:cNvPicPr>
+                  </pic:nvPicPr>
+                  <pic:blipFill>
+                    <a:blip r:embed="rId11"/>
+                    <a:stretch>
+                      <a:fillRect/>
+                    </a:stretch>
+                  </pic:blipFill>
+                  <pic:spPr>
+                    <a:xfrm>
+                      <a:off x="0" y="0"/>
+                      <a:ext cx="5266690" cy="1348740"/>
+                    </a:xfrm>
+                    <a:prstGeom prst="rect">
+                      <a:avLst/>
+                    </a:prstGeom>
+                    <a:noFill/>
+                    <a:ln>
+                      <a:noFill/>
+                    </a:ln>
+                  </pic:spPr>
+                </pic:pic>
+              </a:graphicData>
+            </a:graphic>
+          </wp:inline>
+        </w:drawing>
+      </w:r>
+    </w:p>
+    <w:p>
+      <w:pPr>
+        <w:numPr>
+          <w:ilvl w:val="0"/>
+          <w:numId w:val="0"/>
+        </w:numPr>
+        <w:ind w:leftChars="0"/>
+        <w:rPr>
+          <w:rFonts w:hint="eastAsia"/>
+          <w:lang w:val="en-US" w:eastAsia="zh-CN"/>
+        </w:rPr>
+      </w:pPr>
+      <w:r>
+        <w:rPr>
+          <w:rFonts w:hint="eastAsia"/>
+          <w:lang w:val="en-US" w:eastAsia="zh-CN"/>
+        </w:rPr>
+        <w:t>可以看到仿真出来的1/256Vref数值</w:t>
+      </w:r>
+    </w:p>
+    <w:p>
+      <w:pPr>
+        <w:numPr>
+          <w:ilvl w:val="0"/>
+          <w:numId w:val="0"/>
+        </w:numPr>
+        <w:ind w:leftChars="0"/>
+        <w:rPr>
+          <w:rFonts w:hint="eastAsia"/>
+          <w:lang w:val="en-US" w:eastAsia="zh-CN"/>
+        </w:rPr>
+      </w:pPr>
+    </w:p>
+    <w:p>
+      <w:pPr>
+        <w:numPr>
+          <w:ilvl w:val="0"/>
+          <w:numId w:val="0"/>
+        </w:numPr>
+        <w:ind w:leftChars="0"/>
+        <w:rPr>
+          <w:rFonts w:hint="eastAsia"/>
+          <w:lang w:val="en-US" w:eastAsia="zh-CN"/>
+        </w:rPr>
+      </w:pPr>
+    </w:p>
+    <w:p>
+      <w:pPr>
+        <w:numPr>
+          <w:ilvl w:val="0"/>
+          <w:numId w:val="0"/>
+        </w:numPr>
+        <w:ind w:leftChars="0"/>
+        <w:rPr>
+          <w:rFonts w:hint="eastAsia"/>
+          <w:lang w:val="en-US" w:eastAsia="zh-CN"/>
+        </w:rPr>
+      </w:pPr>
+      <w:r>
+        <w:rPr>
+          <w:rFonts w:hint="eastAsia"/>
+          <w:lang w:val="en-US" w:eastAsia="zh-CN"/>
+        </w:rPr>
+        <w:t>理论数值为10*1/256=0.0390625V</w:t>
+      </w:r>
+    </w:p>
+    <w:p>
+      <w:pPr>
+        <w:numPr>
+          <w:ilvl w:val="0"/>
+          <w:numId w:val="0"/>
+        </w:numPr>
+        <w:ind w:leftChars="0"/>
+        <w:rPr>
+          <w:rFonts w:hint="eastAsia"/>
+          <w:lang w:val="en-US" w:eastAsia="zh-CN"/>
+        </w:rPr>
+      </w:pPr>
+      <w:r>
+        <w:rPr>
+          <w:rFonts w:hint="eastAsia"/>
+          <w:lang w:val="en-US" w:eastAsia="zh-CN"/>
+        </w:rPr>
+        <w:t>可以算出误差仅为0.000003712</w:t>
+      </w:r>
+    </w:p>
+    <w:p>
+      <w:pPr>
+        <w:numPr>
+          <w:ilvl w:val="0"/>
+          <w:numId w:val="0"/>
+        </w:numPr>
+        <w:ind w:leftChars="0"/>
+        <w:rPr>
+          <w:rFonts w:hint="eastAsia"/>
+          <w:lang w:val="en-US" w:eastAsia="zh-CN"/>
+        </w:rPr>
+      </w:pPr>
+    </w:p>
+    <w:p>
+      <w:pPr>
+        <w:numPr>
+          <w:ilvl w:val="0"/>
+          <w:numId w:val="0"/>
+        </w:numPr>
+        <w:ind w:leftChars="0"/>
+        <w:rPr>
+          <w:rFonts w:hint="eastAsia"/>
+          <w:lang w:val="en-US" w:eastAsia="zh-CN"/>
+        </w:rPr>
+      </w:pPr>
+    </w:p>
+    <w:p>
+      <w:pPr>
+        <w:numPr>
+          <w:ilvl w:val="0"/>
+          <w:numId w:val="0"/>
+        </w:numPr>
+        <w:ind w:leftChars="0"/>
+        <w:rPr>
+          <w:rFonts w:hint="eastAsia"/>
+          <w:lang w:val="en-US" w:eastAsia="zh-CN"/>
+        </w:rPr>
+      </w:pPr>
+      <w:r>
+        <w:rPr>
+          <w:rFonts w:hint="eastAsia"/>
+          <w:lang w:val="en-US" w:eastAsia="zh-CN"/>
+        </w:rPr>
+        <w:t>综上，基本满足我们要做的SAR DAC精度要求，（虽然我也不知道多少，但是看着蛮准）</w:t>
+      </w:r>
+    </w:p>
+    <w:p>
+      <w:pPr>
+        <w:numPr>
+          <w:ilvl w:val="0"/>
+          <w:numId w:val="0"/>
+        </w:numPr>
+        <w:ind w:leftChars="0"/>
+        <w:rPr>
+          <w:rFonts w:hint="default"/>
+          <w:lang w:val="en-US" w:eastAsia="zh-CN"/>
+        </w:rPr>
+      </w:pPr>
+      <w:r>
+        <w:rPr>
+          <w:rFonts w:hint="default"/>
+          <w:lang w:val="en-US" w:eastAsia="zh-CN"/>
+        </w:rPr>
+        <w:drawing>
+          <wp:inline distT="0" distB="0" distL="114300" distR="114300">
+            <wp:extent cx="815340" cy="944880"/>
+            <wp:effectExtent l="0" t="0" r="7620" b="0"/>
+            <wp:docPr id="10" name="图片 10" descr="1684488587946"/>
+            <wp:cNvGraphicFramePr>
+              <a:graphicFrameLocks xmlns:a="http://schemas.openxmlformats.org/drawingml/2006/main" noChangeAspect="1"/>
+            </wp:cNvGraphicFramePr>
+            <a:graphic xmlns:a="http://schemas.openxmlformats.org/drawingml/2006/main">
+              <a:graphicData uri="http://schemas.openxmlformats.org/drawingml/2006/picture">
+                <pic:pic xmlns:pic="http://schemas.openxmlformats.org/drawingml/2006/picture">
+                  <pic:nvPicPr>
+                    <pic:cNvPr id="10" name="图片 10" descr="1684488587946"/>
+                    <pic:cNvPicPr>
+                      <a:picLocks noChangeAspect="1"/>
+                    </pic:cNvPicPr>
+                  </pic:nvPicPr>
+                  <pic:blipFill>
+                    <a:blip r:embed="rId12"/>
+                    <a:stretch>
+                      <a:fillRect/>
+                    </a:stretch>
+                  </pic:blipFill>
+                  <pic:spPr>
+                    <a:xfrm>
+                      <a:off x="0" y="0"/>
+                      <a:ext cx="815340" cy="944880"/>
+                    </a:xfrm>
+                    <a:prstGeom prst="rect">
+                      <a:avLst/>
+                    </a:prstGeom>
+                  </pic:spPr>
+                </pic:pic>
+              </a:graphicData>
+            </a:graphic>
+          </wp:inline>
+        </w:drawing>
+      </w:r>
+    </w:p>
+    <w:p>
+      <w:pPr>
+        <w:numPr>
+          <w:ilvl w:val="0"/>
+          <w:numId w:val="0"/>
+        </w:numPr>
+        <w:ind w:leftChars="0"/>
+        <w:rPr>
+          <w:rFonts w:hint="default"/>
+          <w:lang w:val="en-US" w:eastAsia="zh-CN"/>
+        </w:rPr>
+      </w:pPr>
+    </w:p>
+    <w:p>
+      <w:pPr>
+        <w:numPr>
+          <w:ilvl w:val="0"/>
+          <w:numId w:val="0"/>
+        </w:numPr>
+        <w:ind w:leftChars="0"/>
+        <w:rPr>
+          <w:rFonts w:hint="default"/>
+          <w:lang w:val="en-US" w:eastAsia="zh-CN"/>
+        </w:rPr>
+      </w:pPr>
+    </w:p>
+    <w:p>
+      <w:pPr>
+        <w:numPr>
+          <w:ilvl w:val="0"/>
+          <w:numId w:val="0"/>
+        </w:numPr>
+        <w:ind w:leftChars="0"/>
+        <w:rPr>
+          <w:rFonts w:hint="default"/>
+          <w:lang w:val="en-US" w:eastAsia="zh-CN"/>
+        </w:rPr>
+      </w:pPr>
+    </w:p>
+    <w:p>
+      <w:pPr>
+        <w:numPr>
+          <w:ilvl w:val="0"/>
+          <w:numId w:val="0"/>
+        </w:numPr>
+        <w:ind w:leftChars="0"/>
+        <w:rPr>
+          <w:rFonts w:hint="eastAsia"/>
+          <w:lang w:val="en-US" w:eastAsia="zh-CN"/>
+        </w:rPr>
+      </w:pPr>
+      <w:r>
+        <w:rPr>
+          <w:rFonts w:hint="eastAsia"/>
+          <w:lang w:val="en-US" w:eastAsia="zh-CN"/>
+        </w:rPr>
+        <w:t>任务2：了解sar逻辑，完成sar逻辑与DAC阵列的对接</w:t>
+      </w:r>
+    </w:p>
+    <w:p>
+      <w:pPr>
+        <w:numPr>
+          <w:ilvl w:val="0"/>
+          <w:numId w:val="0"/>
+        </w:numPr>
+        <w:ind w:leftChars="0"/>
+        <w:rPr>
+          <w:rFonts w:hint="eastAsia"/>
+          <w:lang w:val="en-US" w:eastAsia="zh-CN"/>
+        </w:rPr>
+      </w:pPr>
+    </w:p>
+    <w:p>
+      <w:pPr>
+        <w:numPr>
+          <w:ilvl w:val="0"/>
+          <w:numId w:val="0"/>
+        </w:numPr>
+        <w:ind w:leftChars="0"/>
+        <w:rPr>
+          <w:rFonts w:hint="default"/>
+          <w:lang w:val="en-US" w:eastAsia="zh-CN"/>
+        </w:rPr>
+      </w:pPr>
+    </w:p>
+    <w:p>
+      <w:pPr>
+        <w:numPr>
+          <w:ilvl w:val="0"/>
+          <w:numId w:val="0"/>
+        </w:numPr>
+        <w:ind w:leftChars="0"/>
+        <w:rPr>
+          <w:rFonts w:hint="eastAsia"/>
+          <w:lang w:val="en-US" w:eastAsia="zh-CN"/>
+        </w:rPr>
+      </w:pPr>
+      <w:r>
+        <w:rPr>
+          <w:rFonts w:hint="eastAsia"/>
+          <w:lang w:val="en-US" w:eastAsia="zh-CN"/>
+        </w:rPr>
+        <w:t>首先D触发器的每个输入端的功能：</w:t>
+      </w:r>
+    </w:p>
+    <w:p>
+      <w:pPr>
+        <w:numPr>
+          <w:ilvl w:val="0"/>
+          <w:numId w:val="0"/>
+        </w:numPr>
+        <w:ind w:leftChars="0"/>
+        <w:rPr>
+          <w:rFonts w:hint="default"/>
+          <w:lang w:val="en-US" w:eastAsia="zh-CN"/>
+        </w:rPr>
+      </w:pPr>
+      <w:r>
+        <w:drawing>
+          <wp:inline distT="0" distB="0" distL="114300" distR="114300">
+            <wp:extent cx="5029200" cy="3939540"/>
+            <wp:effectExtent l="0" t="0" r="0" b="7620"/>
+            <wp:docPr id="11" name="图片 4"/>
+            <wp:cNvGraphicFramePr>
+              <a:graphicFrameLocks xmlns:a="http://schemas.openxmlformats.org/drawingml/2006/main" noChangeAspect="1"/>
+            </wp:cNvGraphicFramePr>
+            <a:graphic xmlns:a="http://schemas.openxmlformats.org/drawingml/2006/main">
+              <a:graphicData uri="http://schemas.openxmlformats.org/drawingml/2006/picture">
+                <pic:pic xmlns:pic="http://schemas.openxmlformats.org/drawingml/2006/picture">
+                  <pic:nvPicPr>
+                    <pic:cNvPr id="11" name="图片 4"/>
+                    <pic:cNvPicPr>
+                      <a:picLocks noChangeAspect="1"/>
+                    </pic:cNvPicPr>
+                  </pic:nvPicPr>
+                  <pic:blipFill>
+                    <a:blip r:embed="rId13"/>
+                    <a:stretch>
+                      <a:fillRect/>
+                    </a:stretch>
+                  </pic:blipFill>
+                  <pic:spPr>
+                    <a:xfrm>
+                      <a:off x="0" y="0"/>
+                      <a:ext cx="5029200" cy="3939540"/>
+                    </a:xfrm>
+                    <a:prstGeom prst="rect">
+                      <a:avLst/>
+                    </a:prstGeom>
+                    <a:noFill/>
+                    <a:ln>
+                      <a:noFill/>
+                    </a:ln>
+                  </pic:spPr>
+                </pic:pic>
+              </a:graphicData>
+            </a:graphic>
+          </wp:inline>
+        </w:drawing>
+      </w:r>
+    </w:p>
+    <w:p>
+      <w:pPr>
+        <w:numPr>
+          <w:ilvl w:val="0"/>
+          <w:numId w:val="0"/>
+        </w:numPr>
+        <w:ind w:leftChars="0"/>
+        <w:jc w:val="right"/>
+        <w:rPr>
+          <w:rFonts w:hint="eastAsia"/>
+          <w:lang w:val="en-US" w:eastAsia="zh-CN"/>
+        </w:rPr>
+      </w:pPr>
+    </w:p>
+    <w:p>
+      <w:pPr>
+        <w:numPr>
+          <w:ilvl w:val="0"/>
+          <w:numId w:val="0"/>
+        </w:numPr>
+        <w:ind w:leftChars="0"/>
+        <w:jc w:val="right"/>
+        <w:rPr>
+          <w:rFonts w:hint="eastAsia"/>
+          <w:lang w:val="en-US" w:eastAsia="zh-CN"/>
+        </w:rPr>
+      </w:pPr>
+    </w:p>
+    <w:p>
+      <w:pPr>
+        <w:numPr>
+          <w:ilvl w:val="0"/>
+          <w:numId w:val="0"/>
+        </w:numPr>
+        <w:ind w:leftChars="0"/>
+        <w:jc w:val="right"/>
+        <w:rPr>
+          <w:rFonts w:hint="eastAsia"/>
+          <w:lang w:val="en-US" w:eastAsia="zh-CN"/>
+        </w:rPr>
+      </w:pPr>
+    </w:p>
+    <w:p>
+      <w:pPr>
+        <w:numPr>
+          <w:ilvl w:val="0"/>
+          <w:numId w:val="0"/>
+        </w:numPr>
+        <w:ind w:leftChars="0"/>
+        <w:jc w:val="right"/>
+        <w:rPr>
+          <w:rFonts w:hint="eastAsia"/>
+          <w:lang w:val="en-US" w:eastAsia="zh-CN"/>
+        </w:rPr>
+      </w:pPr>
+    </w:p>
+    <w:p>
+      <w:pPr>
+        <w:numPr>
+          <w:ilvl w:val="0"/>
+          <w:numId w:val="0"/>
+        </w:numPr>
+        <w:ind w:leftChars="0"/>
+        <w:jc w:val="right"/>
+        <w:rPr>
+          <w:rFonts w:hint="eastAsia"/>
+          <w:lang w:val="en-US" w:eastAsia="zh-CN"/>
+        </w:rPr>
+      </w:pPr>
+    </w:p>
+    <w:p>
+      <w:pPr>
+        <w:numPr>
+          <w:ilvl w:val="0"/>
+          <w:numId w:val="0"/>
+        </w:numPr>
+        <w:ind w:leftChars="0"/>
+        <w:rPr>
+          <w:rFonts w:hint="default"/>
+          <w:lang w:val="en-US" w:eastAsia="zh-CN"/>
+        </w:rPr>
+      </w:pPr>
+      <w:r>
+        <w:rPr>
+          <w:rFonts w:hint="eastAsia"/>
+          <w:lang w:val="en-US" w:eastAsia="zh-CN"/>
+        </w:rPr>
+        <w:t>SET为置1端；CLR为置0端；</w:t>
+      </w:r>
+      <w:r>
+        <w:rPr>
+          <w:rFonts w:ascii="Arial" w:hAnsi="Arial" w:eastAsia="Arial" w:cs="Arial"/>
+          <w:i w:val="0"/>
+          <w:iCs w:val="0"/>
+          <w:caps w:val="0"/>
+          <w:color w:val="4D4D4D"/>
+          <w:spacing w:val="0"/>
+          <w:sz w:val="19"/>
+          <w:szCs w:val="19"/>
+          <w:shd w:val="clear" w:fill="FFFFFF"/>
+        </w:rPr>
+        <w:t>低电平有效。当S=0且R=1时，不论输入端D为何种状态，都会使Q=1，Q=0，即触发器置1；当S=1且R=0时，触发器的状态为0，S和R通常又称为直接置1和置0端。我们设它们均已加入了高电平，不影响电路的工作。</w:t>
+      </w:r>
+    </w:p>
+    <w:p>
+      <w:pPr>
+        <w:numPr>
+          <w:ilvl w:val="0"/>
+          <w:numId w:val="0"/>
+        </w:numPr>
+        <w:ind w:leftChars="0"/>
+        <w:rPr>
+          <w:rFonts w:hint="default"/>
+          <w:lang w:val="en-US" w:eastAsia="zh-CN"/>
+        </w:rPr>
+      </w:pPr>
+      <w:r>
+        <w:rPr>
+          <w:rFonts w:hint="eastAsia"/>
+          <w:lang w:val="en-US" w:eastAsia="zh-CN"/>
+        </w:rPr>
+        <w:t>当CLK端电平上升且SET和CLR为高电平，D触发器可记录D的输入值。</w:t>
+      </w:r>
+    </w:p>
+    <w:p>
+      <w:pPr>
+        <w:numPr>
+          <w:ilvl w:val="0"/>
+          <w:numId w:val="0"/>
+        </w:numPr>
+        <w:ind w:leftChars="0"/>
+        <w:rPr>
+          <w:rFonts w:hint="eastAsia"/>
+          <w:lang w:val="en-US" w:eastAsia="zh-CN"/>
+        </w:rPr>
+      </w:pPr>
+    </w:p>
+    <w:p>
+      <w:pPr>
+        <w:numPr>
+          <w:ilvl w:val="0"/>
+          <w:numId w:val="0"/>
+        </w:numPr>
+        <w:ind w:leftChars="0"/>
+        <w:rPr>
+          <w:rFonts w:hint="eastAsia"/>
+          <w:lang w:val="en-US" w:eastAsia="zh-CN"/>
+        </w:rPr>
+      </w:pPr>
+      <w:r>
+        <w:rPr>
+          <w:rFonts w:hint="eastAsia"/>
+          <w:lang w:val="en-US" w:eastAsia="zh-CN"/>
+        </w:rPr>
+        <w:drawing>
+          <wp:inline distT="0" distB="0" distL="114300" distR="114300">
+            <wp:extent cx="5269865" cy="3171190"/>
+            <wp:effectExtent l="0" t="0" r="3175" b="13970"/>
+            <wp:docPr id="12" name="图片 12" descr="b6de87efe6c26a54d82e55c25404667"/>
+            <wp:cNvGraphicFramePr>
+              <a:graphicFrameLocks xmlns:a="http://schemas.openxmlformats.org/drawingml/2006/main" noChangeAspect="1"/>
+            </wp:cNvGraphicFramePr>
+            <a:graphic xmlns:a="http://schemas.openxmlformats.org/drawingml/2006/main">
+              <a:graphicData uri="http://schemas.openxmlformats.org/drawingml/2006/picture">
+                <pic:pic xmlns:pic="http://schemas.openxmlformats.org/drawingml/2006/picture">
+                  <pic:nvPicPr>
+                    <pic:cNvPr id="12" name="图片 12" descr="b6de87efe6c26a54d82e55c25404667"/>
+                    <pic:cNvPicPr>
+                      <a:picLocks noChangeAspect="1"/>
+                    </pic:cNvPicPr>
+                  </pic:nvPicPr>
+                  <pic:blipFill>
+                    <a:blip r:embed="rId14"/>
+                    <a:stretch>
+                      <a:fillRect/>
+                    </a:stretch>
+                  </pic:blipFill>
+                  <pic:spPr>
+                    <a:xfrm>
+                      <a:off x="0" y="0"/>
+                      <a:ext cx="5269865" cy="3171190"/>
+                    </a:xfrm>
+                    <a:prstGeom prst="rect">
+                      <a:avLst/>
+                    </a:prstGeom>
+                  </pic:spPr>
+                </pic:pic>
+              </a:graphicData>
+            </a:graphic>
+          </wp:inline>
+        </w:drawing>
+      </w:r>
+    </w:p>
+    <w:p>
+      <w:pPr>
+        <w:numPr>
+          <w:ilvl w:val="0"/>
+          <w:numId w:val="0"/>
+        </w:numPr>
+        <w:ind w:leftChars="0"/>
+        <w:rPr>
+          <w:rFonts w:hint="eastAsia"/>
+          <w:lang w:val="en-US" w:eastAsia="zh-CN"/>
+        </w:rPr>
+      </w:pPr>
+    </w:p>
+    <w:p>
+      <w:pPr>
+        <w:numPr>
+          <w:ilvl w:val="0"/>
+          <w:numId w:val="0"/>
+        </w:numPr>
+        <w:ind w:leftChars="0"/>
+        <w:rPr>
+          <w:rFonts w:hint="eastAsia"/>
+          <w:lang w:val="en-US" w:eastAsia="zh-CN"/>
+        </w:rPr>
+      </w:pPr>
+    </w:p>
+    <w:p>
+      <w:pPr>
+        <w:numPr>
+          <w:ilvl w:val="0"/>
+          <w:numId w:val="0"/>
+        </w:numPr>
+        <w:ind w:leftChars="0"/>
+        <w:rPr>
+          <w:rFonts w:hint="eastAsia"/>
+          <w:lang w:val="en-US" w:eastAsia="zh-CN"/>
+        </w:rPr>
+      </w:pPr>
+    </w:p>
+    <w:p>
+      <w:pPr>
+        <w:numPr>
+          <w:ilvl w:val="0"/>
+          <w:numId w:val="0"/>
+        </w:numPr>
+        <w:ind w:leftChars="0"/>
+        <w:rPr>
+          <w:rFonts w:hint="eastAsia"/>
+          <w:lang w:val="en-US" w:eastAsia="zh-CN"/>
+        </w:rPr>
+      </w:pPr>
+      <w:r>
+        <w:rPr>
+          <w:rFonts w:hint="eastAsia"/>
+          <w:lang w:val="en-US" w:eastAsia="zh-CN"/>
+        </w:rPr>
+        <w:t>D7连1/2Vref端，D6连1/4Vref端，以此类推</w:t>
+      </w:r>
+    </w:p>
+    <w:p>
+      <w:pPr>
+        <w:numPr>
+          <w:ilvl w:val="0"/>
+          <w:numId w:val="0"/>
+        </w:numPr>
+        <w:ind w:leftChars="0"/>
+        <w:rPr>
+          <w:rFonts w:hint="eastAsia"/>
+          <w:lang w:val="en-US" w:eastAsia="zh-CN"/>
+        </w:rPr>
+      </w:pPr>
+    </w:p>
+    <w:p>
+      <w:pPr>
+        <w:numPr>
+          <w:ilvl w:val="0"/>
+          <w:numId w:val="0"/>
+        </w:numPr>
+        <w:ind w:leftChars="0"/>
+        <w:rPr>
+          <w:rFonts w:hint="eastAsia"/>
+          <w:lang w:val="en-US" w:eastAsia="zh-CN"/>
+        </w:rPr>
+      </w:pPr>
+    </w:p>
+    <w:p>
+      <w:pPr>
+        <w:numPr>
+          <w:ilvl w:val="0"/>
+          <w:numId w:val="0"/>
+        </w:numPr>
+        <w:ind w:leftChars="0"/>
+        <w:rPr>
+          <w:rFonts w:hint="eastAsia"/>
+          <w:lang w:val="en-US" w:eastAsia="zh-CN"/>
+        </w:rPr>
+      </w:pPr>
+      <w:r>
+        <w:rPr>
+          <w:rFonts w:hint="eastAsia"/>
+          <w:lang w:val="en-US" w:eastAsia="zh-CN"/>
+        </w:rPr>
+        <w:t>为了与SAR逻辑连接现在稍微修改一下DAC阵列</w:t>
+      </w:r>
+    </w:p>
+    <w:p>
+      <w:pPr>
+        <w:numPr>
+          <w:ilvl w:val="0"/>
+          <w:numId w:val="0"/>
+        </w:numPr>
+        <w:ind w:leftChars="0"/>
+      </w:pPr>
+      <w:r>
+        <w:drawing>
+          <wp:inline distT="0" distB="0" distL="114300" distR="114300">
+            <wp:extent cx="5266690" cy="2622550"/>
+            <wp:effectExtent l="0" t="0" r="6350" b="13970"/>
+            <wp:docPr id="13" name="图片 5"/>
+            <wp:cNvGraphicFramePr>
+              <a:graphicFrameLocks xmlns:a="http://schemas.openxmlformats.org/drawingml/2006/main" noChangeAspect="1"/>
+            </wp:cNvGraphicFramePr>
+            <a:graphic xmlns:a="http://schemas.openxmlformats.org/drawingml/2006/main">
+              <a:graphicData uri="http://schemas.openxmlformats.org/drawingml/2006/picture">
+                <pic:pic xmlns:pic="http://schemas.openxmlformats.org/drawingml/2006/picture">
+                  <pic:nvPicPr>
+                    <pic:cNvPr id="13" name="图片 5"/>
+                    <pic:cNvPicPr>
+                      <a:picLocks noChangeAspect="1"/>
+                    </pic:cNvPicPr>
+                  </pic:nvPicPr>
+                  <pic:blipFill>
+                    <a:blip r:embed="rId15"/>
+                    <a:stretch>
+                      <a:fillRect/>
+                    </a:stretch>
+                  </pic:blipFill>
+                  <pic:spPr>
+                    <a:xfrm>
+                      <a:off x="0" y="0"/>
+                      <a:ext cx="5266690" cy="2622550"/>
+                    </a:xfrm>
+                    <a:prstGeom prst="rect">
+                      <a:avLst/>
+                    </a:prstGeom>
+                    <a:noFill/>
+                    <a:ln>
+                      <a:noFill/>
+                    </a:ln>
+                  </pic:spPr>
+                </pic:pic>
+              </a:graphicData>
+            </a:graphic>
+          </wp:inline>
+        </w:drawing>
+      </w:r>
+    </w:p>
+    <w:p>
+      <w:pPr>
+        <w:numPr>
+          <w:ilvl w:val="0"/>
+          <w:numId w:val="0"/>
+        </w:numPr>
+        <w:ind w:leftChars="0"/>
+      </w:pPr>
+    </w:p>
+    <w:p>
+      <w:pPr>
+        <w:numPr>
+          <w:ilvl w:val="0"/>
+          <w:numId w:val="0"/>
+        </w:numPr>
+        <w:ind w:leftChars="0"/>
+        <w:rPr>
+          <w:rFonts w:hint="default" w:eastAsiaTheme="minorEastAsia"/>
+          <w:lang w:val="en-US" w:eastAsia="zh-CN"/>
+        </w:rPr>
+      </w:pPr>
+      <w:r>
+        <w:rPr>
+          <w:rFonts w:hint="eastAsia"/>
+          <w:lang w:val="en-US" w:eastAsia="zh-CN"/>
+        </w:rPr>
+        <w:t>最下端的一排电压源后面从右到左替换为D7，D6，D5</w:t>
+      </w:r>
+    </w:p>
+    <w:p>
+      <w:pPr>
+        <w:numPr>
+          <w:ilvl w:val="0"/>
+          <w:numId w:val="0"/>
+        </w:numPr>
+        <w:ind w:leftChars="0"/>
+        <w:rPr>
+          <w:rFonts w:hint="default"/>
+          <w:lang w:val="en-US" w:eastAsia="zh-CN"/>
+        </w:rPr>
+      </w:pPr>
       <w:bookmarkStart w:id="0" w:name="_GoBack"/>
       <w:bookmarkEnd w:id="0"/>
     </w:p>
@@ -1549,7 +2694,7 @@
   <w:docDefaults>
     <w:rPrDefault>
       <w:rPr>
-        <w:rFonts w:asciiTheme="minorHAnsi" w:hAnsiTheme="minorHAnsi" w:eastAsiaTheme="minorEastAsia" w:cstheme="minorBidi"/>
+        <w:rFonts w:ascii="Times New Roman" w:hAnsi="Times New Roman" w:eastAsia="宋体" w:cs="Times New Roman"/>
       </w:rPr>
     </w:rPrDefault>
     <w:pPrDefault/>

--- a/黄杰伟/sardac笔记.docx
+++ b/黄杰伟/sardac笔记.docx
@@ -2630,6 +2630,969 @@
           <w:lang w:val="en-US" w:eastAsia="zh-CN"/>
         </w:rPr>
       </w:pPr>
+    </w:p>
+    <w:p>
+      <w:pPr>
+        <w:numPr>
+          <w:ilvl w:val="0"/>
+          <w:numId w:val="0"/>
+        </w:numPr>
+        <w:ind w:leftChars="0"/>
+        <w:rPr>
+          <w:rFonts w:hint="default"/>
+          <w:lang w:val="en-US" w:eastAsia="zh-CN"/>
+        </w:rPr>
+      </w:pPr>
+    </w:p>
+    <w:p>
+      <w:pPr>
+        <w:numPr>
+          <w:ilvl w:val="0"/>
+          <w:numId w:val="0"/>
+        </w:numPr>
+        <w:ind w:leftChars="0"/>
+        <w:rPr>
+          <w:rFonts w:hint="default"/>
+          <w:lang w:val="en-US" w:eastAsia="zh-CN"/>
+        </w:rPr>
+      </w:pPr>
+    </w:p>
+    <w:p>
+      <w:pPr>
+        <w:numPr>
+          <w:ilvl w:val="0"/>
+          <w:numId w:val="0"/>
+        </w:numPr>
+        <w:ind w:leftChars="0"/>
+        <w:rPr>
+          <w:rFonts w:hint="default"/>
+          <w:lang w:val="en-US" w:eastAsia="zh-CN"/>
+        </w:rPr>
+      </w:pPr>
+    </w:p>
+    <w:p>
+      <w:pPr>
+        <w:numPr>
+          <w:ilvl w:val="0"/>
+          <w:numId w:val="0"/>
+        </w:numPr>
+        <w:ind w:leftChars="0"/>
+        <w:rPr>
+          <w:rFonts w:hint="default"/>
+          <w:lang w:val="en-US" w:eastAsia="zh-CN"/>
+        </w:rPr>
+      </w:pPr>
+    </w:p>
+    <w:p>
+      <w:pPr>
+        <w:numPr>
+          <w:ilvl w:val="0"/>
+          <w:numId w:val="0"/>
+        </w:numPr>
+        <w:ind w:leftChars="0"/>
+        <w:rPr>
+          <w:rFonts w:hint="default"/>
+          <w:lang w:val="en-US" w:eastAsia="zh-CN"/>
+        </w:rPr>
+      </w:pPr>
+    </w:p>
+    <w:p>
+      <w:pPr>
+        <w:numPr>
+          <w:ilvl w:val="0"/>
+          <w:numId w:val="0"/>
+        </w:numPr>
+        <w:ind w:leftChars="0"/>
+        <w:rPr>
+          <w:rFonts w:hint="default"/>
+          <w:lang w:val="en-US" w:eastAsia="zh-CN"/>
+        </w:rPr>
+      </w:pPr>
+    </w:p>
+    <w:p>
+      <w:pPr>
+        <w:numPr>
+          <w:ilvl w:val="0"/>
+          <w:numId w:val="0"/>
+        </w:numPr>
+        <w:ind w:leftChars="0"/>
+        <w:rPr>
+          <w:rFonts w:hint="default"/>
+          <w:lang w:val="en-US" w:eastAsia="zh-CN"/>
+        </w:rPr>
+      </w:pPr>
+    </w:p>
+    <w:p>
+      <w:pPr>
+        <w:numPr>
+          <w:ilvl w:val="0"/>
+          <w:numId w:val="0"/>
+        </w:numPr>
+        <w:ind w:leftChars="0"/>
+        <w:rPr>
+          <w:rFonts w:hint="default"/>
+          <w:lang w:val="en-US" w:eastAsia="zh-CN"/>
+        </w:rPr>
+      </w:pPr>
+    </w:p>
+    <w:p>
+      <w:pPr>
+        <w:numPr>
+          <w:ilvl w:val="0"/>
+          <w:numId w:val="0"/>
+        </w:numPr>
+        <w:ind w:leftChars="0"/>
+        <w:rPr>
+          <w:rFonts w:hint="default"/>
+          <w:lang w:val="en-US" w:eastAsia="zh-CN"/>
+        </w:rPr>
+      </w:pPr>
+    </w:p>
+    <w:p>
+      <w:pPr>
+        <w:numPr>
+          <w:ilvl w:val="0"/>
+          <w:numId w:val="0"/>
+        </w:numPr>
+        <w:ind w:leftChars="0"/>
+        <w:rPr>
+          <w:rFonts w:hint="default"/>
+          <w:lang w:val="en-US" w:eastAsia="zh-CN"/>
+        </w:rPr>
+      </w:pPr>
+    </w:p>
+    <w:p>
+      <w:pPr>
+        <w:numPr>
+          <w:ilvl w:val="0"/>
+          <w:numId w:val="0"/>
+        </w:numPr>
+        <w:ind w:leftChars="0"/>
+        <w:rPr>
+          <w:rFonts w:hint="eastAsia"/>
+          <w:lang w:val="en-US" w:eastAsia="zh-CN"/>
+        </w:rPr>
+      </w:pPr>
+      <w:r>
+        <w:rPr>
+          <w:rFonts w:hint="eastAsia"/>
+          <w:lang w:val="en-US" w:eastAsia="zh-CN"/>
+        </w:rPr>
+        <w:t>5.26.2023</w:t>
+      </w:r>
+    </w:p>
+    <w:p>
+      <w:pPr>
+        <w:numPr>
+          <w:ilvl w:val="0"/>
+          <w:numId w:val="0"/>
+        </w:numPr>
+        <w:ind w:leftChars="0"/>
+        <w:rPr>
+          <w:rFonts w:hint="eastAsia"/>
+          <w:lang w:val="en-US" w:eastAsia="zh-CN"/>
+        </w:rPr>
+      </w:pPr>
+    </w:p>
+    <w:p>
+      <w:pPr>
+        <w:numPr>
+          <w:ilvl w:val="0"/>
+          <w:numId w:val="0"/>
+        </w:numPr>
+        <w:ind w:leftChars="0"/>
+        <w:rPr>
+          <w:rFonts w:hint="eastAsia"/>
+          <w:lang w:val="en-US" w:eastAsia="zh-CN"/>
+        </w:rPr>
+      </w:pPr>
+      <w:r>
+        <w:drawing>
+          <wp:inline distT="0" distB="0" distL="114300" distR="114300">
+            <wp:extent cx="5267325" cy="2755900"/>
+            <wp:effectExtent l="0" t="0" r="5715" b="2540"/>
+            <wp:docPr id="15" name="图片 3"/>
+            <wp:cNvGraphicFramePr>
+              <a:graphicFrameLocks xmlns:a="http://schemas.openxmlformats.org/drawingml/2006/main" noChangeAspect="1"/>
+            </wp:cNvGraphicFramePr>
+            <a:graphic xmlns:a="http://schemas.openxmlformats.org/drawingml/2006/main">
+              <a:graphicData uri="http://schemas.openxmlformats.org/drawingml/2006/picture">
+                <pic:pic xmlns:pic="http://schemas.openxmlformats.org/drawingml/2006/picture">
+                  <pic:nvPicPr>
+                    <pic:cNvPr id="15" name="图片 3"/>
+                    <pic:cNvPicPr>
+                      <a:picLocks noChangeAspect="1"/>
+                    </pic:cNvPicPr>
+                  </pic:nvPicPr>
+                  <pic:blipFill>
+                    <a:blip r:embed="rId16"/>
+                    <a:stretch>
+                      <a:fillRect/>
+                    </a:stretch>
+                  </pic:blipFill>
+                  <pic:spPr>
+                    <a:xfrm>
+                      <a:off x="0" y="0"/>
+                      <a:ext cx="5267325" cy="2755900"/>
+                    </a:xfrm>
+                    <a:prstGeom prst="rect">
+                      <a:avLst/>
+                    </a:prstGeom>
+                    <a:noFill/>
+                    <a:ln>
+                      <a:noFill/>
+                    </a:ln>
+                  </pic:spPr>
+                </pic:pic>
+              </a:graphicData>
+            </a:graphic>
+          </wp:inline>
+        </w:drawing>
+      </w:r>
+    </w:p>
+    <w:p>
+      <w:pPr>
+        <w:numPr>
+          <w:ilvl w:val="0"/>
+          <w:numId w:val="0"/>
+        </w:numPr>
+        <w:ind w:leftChars="0"/>
+        <w:rPr>
+          <w:rFonts w:hint="default"/>
+          <w:lang w:val="en-US" w:eastAsia="zh-CN"/>
+        </w:rPr>
+      </w:pPr>
+    </w:p>
+    <w:p>
+      <w:pPr>
+        <w:numPr>
+          <w:ilvl w:val="0"/>
+          <w:numId w:val="0"/>
+        </w:numPr>
+        <w:ind w:leftChars="0"/>
+        <w:rPr>
+          <w:rFonts w:hint="default"/>
+          <w:lang w:val="en-US" w:eastAsia="zh-CN"/>
+        </w:rPr>
+      </w:pPr>
+    </w:p>
+    <w:p>
+      <w:pPr>
+        <w:numPr>
+          <w:ilvl w:val="0"/>
+          <w:numId w:val="0"/>
+        </w:numPr>
+        <w:ind w:leftChars="0"/>
+      </w:pPr>
+    </w:p>
+    <w:p>
+      <w:pPr>
+        <w:numPr>
+          <w:ilvl w:val="0"/>
+          <w:numId w:val="0"/>
+        </w:numPr>
+        <w:ind w:leftChars="0"/>
+      </w:pPr>
+    </w:p>
+    <w:p>
+      <w:pPr>
+        <w:numPr>
+          <w:ilvl w:val="0"/>
+          <w:numId w:val="0"/>
+        </w:numPr>
+        <w:ind w:leftChars="0"/>
+        <w:rPr>
+          <w:rFonts w:hint="default"/>
+          <w:lang w:val="en-US" w:eastAsia="zh-CN"/>
+        </w:rPr>
+      </w:pPr>
+    </w:p>
+    <w:p>
+      <w:pPr>
+        <w:numPr>
+          <w:ilvl w:val="0"/>
+          <w:numId w:val="0"/>
+        </w:numPr>
+        <w:ind w:leftChars="0"/>
+        <w:rPr>
+          <w:rFonts w:hint="default"/>
+          <w:lang w:val="en-US" w:eastAsia="zh-CN"/>
+        </w:rPr>
+      </w:pPr>
+      <w:r>
+        <w:drawing>
+          <wp:inline distT="0" distB="0" distL="114300" distR="114300">
+            <wp:extent cx="5113020" cy="2026920"/>
+            <wp:effectExtent l="0" t="0" r="7620" b="0"/>
+            <wp:docPr id="14" name="图片 2"/>
+            <wp:cNvGraphicFramePr>
+              <a:graphicFrameLocks xmlns:a="http://schemas.openxmlformats.org/drawingml/2006/main" noChangeAspect="1"/>
+            </wp:cNvGraphicFramePr>
+            <a:graphic xmlns:a="http://schemas.openxmlformats.org/drawingml/2006/main">
+              <a:graphicData uri="http://schemas.openxmlformats.org/drawingml/2006/picture">
+                <pic:pic xmlns:pic="http://schemas.openxmlformats.org/drawingml/2006/picture">
+                  <pic:nvPicPr>
+                    <pic:cNvPr id="14" name="图片 2"/>
+                    <pic:cNvPicPr>
+                      <a:picLocks noChangeAspect="1"/>
+                    </pic:cNvPicPr>
+                  </pic:nvPicPr>
+                  <pic:blipFill>
+                    <a:blip r:embed="rId17"/>
+                    <a:stretch>
+                      <a:fillRect/>
+                    </a:stretch>
+                  </pic:blipFill>
+                  <pic:spPr>
+                    <a:xfrm>
+                      <a:off x="0" y="0"/>
+                      <a:ext cx="5113020" cy="2026920"/>
+                    </a:xfrm>
+                    <a:prstGeom prst="rect">
+                      <a:avLst/>
+                    </a:prstGeom>
+                    <a:noFill/>
+                    <a:ln>
+                      <a:noFill/>
+                    </a:ln>
+                  </pic:spPr>
+                </pic:pic>
+              </a:graphicData>
+            </a:graphic>
+          </wp:inline>
+        </w:drawing>
+      </w:r>
+    </w:p>
+    <w:p>
+      <w:pPr>
+        <w:numPr>
+          <w:ilvl w:val="0"/>
+          <w:numId w:val="0"/>
+        </w:numPr>
+        <w:ind w:leftChars="0"/>
+        <w:rPr>
+          <w:rFonts w:hint="default"/>
+          <w:lang w:val="en-US" w:eastAsia="zh-CN"/>
+        </w:rPr>
+      </w:pPr>
+    </w:p>
+    <w:p>
+      <w:pPr>
+        <w:numPr>
+          <w:ilvl w:val="0"/>
+          <w:numId w:val="0"/>
+        </w:numPr>
+        <w:ind w:leftChars="0"/>
+        <w:rPr>
+          <w:rFonts w:hint="default"/>
+          <w:lang w:val="en-US" w:eastAsia="zh-CN"/>
+        </w:rPr>
+      </w:pPr>
+    </w:p>
+    <w:p>
+      <w:pPr>
+        <w:numPr>
+          <w:ilvl w:val="0"/>
+          <w:numId w:val="0"/>
+        </w:numPr>
+        <w:ind w:leftChars="0"/>
+        <w:rPr>
+          <w:rFonts w:hint="default"/>
+          <w:lang w:val="en-US" w:eastAsia="zh-CN"/>
+        </w:rPr>
+      </w:pPr>
+      <w:r>
+        <w:rPr>
+          <w:rFonts w:hint="eastAsia"/>
+          <w:lang w:val="en-US" w:eastAsia="zh-CN"/>
+        </w:rPr>
+        <w:t>每9个时钟周期完成一次完整的比较</w:t>
+      </w:r>
+    </w:p>
+    <w:p>
+      <w:pPr>
+        <w:numPr>
+          <w:ilvl w:val="0"/>
+          <w:numId w:val="0"/>
+        </w:numPr>
+        <w:ind w:leftChars="0"/>
+        <w:jc w:val="center"/>
+        <w:rPr>
+          <w:rFonts w:hint="default" w:eastAsiaTheme="minorEastAsia"/>
+          <w:lang w:val="en-US" w:eastAsia="zh-CN"/>
+        </w:rPr>
+      </w:pPr>
+      <w:r>
+        <w:rPr>
+          <w:rFonts w:hint="eastAsia"/>
+          <w:lang w:val="en-US" w:eastAsia="zh-CN"/>
+        </w:rPr>
+        <w:t>在9个时钟周期到来之前RST信号，RST为脉冲号信使除了第一排左边第一个D触发器全部置零</w:t>
+      </w:r>
+    </w:p>
+    <w:p>
+      <w:pPr>
+        <w:numPr>
+          <w:ilvl w:val="0"/>
+          <w:numId w:val="0"/>
+        </w:numPr>
+        <w:ind w:leftChars="0"/>
+        <w:rPr>
+          <w:rFonts w:hint="eastAsia"/>
+          <w:lang w:val="en-US" w:eastAsia="zh-CN"/>
+        </w:rPr>
+      </w:pPr>
+      <w:r>
+        <w:rPr>
+          <w:rFonts w:hint="eastAsia"/>
+          <w:lang w:val="en-US" w:eastAsia="zh-CN"/>
+        </w:rPr>
+        <w:t>第一个时钟周期各个触发器储存的值分别为 1000000000</w:t>
+      </w:r>
+    </w:p>
+    <w:p>
+      <w:pPr>
+        <w:numPr>
+          <w:ilvl w:val="0"/>
+          <w:numId w:val="0"/>
+        </w:numPr>
+        <w:rPr>
+          <w:rFonts w:hint="eastAsia"/>
+          <w:lang w:val="en-US" w:eastAsia="zh-CN"/>
+        </w:rPr>
+      </w:pPr>
+      <w:r>
+        <w:rPr>
+          <w:rFonts w:hint="eastAsia"/>
+          <w:lang w:val="en-US" w:eastAsia="zh-CN"/>
+        </w:rPr>
+        <w:t xml:space="preserve">                                       1000000000此时comp信号为D7</w:t>
+      </w:r>
+    </w:p>
+    <w:p>
+      <w:pPr>
+        <w:numPr>
+          <w:ilvl w:val="0"/>
+          <w:numId w:val="0"/>
+        </w:numPr>
+        <w:rPr>
+          <w:rFonts w:hint="eastAsia"/>
+          <w:lang w:val="en-US" w:eastAsia="zh-CN"/>
+        </w:rPr>
+      </w:pPr>
+    </w:p>
+    <w:p>
+      <w:pPr>
+        <w:numPr>
+          <w:ilvl w:val="0"/>
+          <w:numId w:val="0"/>
+        </w:numPr>
+        <w:rPr>
+          <w:rFonts w:hint="eastAsia"/>
+          <w:lang w:val="en-US" w:eastAsia="zh-CN"/>
+        </w:rPr>
+      </w:pPr>
+      <w:r>
+        <w:rPr>
+          <w:rFonts w:hint="eastAsia"/>
+          <w:lang w:val="en-US" w:eastAsia="zh-CN"/>
+        </w:rPr>
+        <w:t>第二时钟周期时 010000000</w:t>
+      </w:r>
+    </w:p>
+    <w:p>
+      <w:pPr>
+        <w:numPr>
+          <w:ilvl w:val="0"/>
+          <w:numId w:val="0"/>
+        </w:numPr>
+        <w:rPr>
+          <w:rFonts w:hint="eastAsia"/>
+          <w:lang w:val="en-US" w:eastAsia="zh-CN"/>
+        </w:rPr>
+      </w:pPr>
+      <w:r>
+        <w:rPr>
+          <w:rFonts w:hint="eastAsia"/>
+          <w:lang w:val="en-US" w:eastAsia="zh-CN"/>
+        </w:rPr>
+        <w:t xml:space="preserve">              D710000000     此时comp信号为D6，即可实现D7结果的储存，以及参考电压的改变，可能为01或11</w:t>
+      </w:r>
+    </w:p>
+    <w:p>
+      <w:pPr>
+        <w:numPr>
+          <w:ilvl w:val="0"/>
+          <w:numId w:val="0"/>
+        </w:numPr>
+        <w:rPr>
+          <w:rFonts w:hint="eastAsia"/>
+          <w:lang w:val="en-US" w:eastAsia="zh-CN"/>
+        </w:rPr>
+      </w:pPr>
+      <w:r>
+        <w:rPr>
+          <w:rFonts w:hint="eastAsia"/>
+          <w:lang w:val="en-US" w:eastAsia="zh-CN"/>
+        </w:rPr>
+        <w:t>第三时钟周期是 001000000</w:t>
+      </w:r>
+    </w:p>
+    <w:p>
+      <w:pPr>
+        <w:numPr>
+          <w:ilvl w:val="0"/>
+          <w:numId w:val="0"/>
+        </w:numPr>
+        <w:rPr>
+          <w:rFonts w:hint="eastAsia"/>
+          <w:lang w:val="en-US" w:eastAsia="zh-CN"/>
+        </w:rPr>
+      </w:pPr>
+      <w:r>
+        <w:rPr>
+          <w:rFonts w:hint="eastAsia"/>
+          <w:lang w:val="en-US" w:eastAsia="zh-CN"/>
+        </w:rPr>
+        <w:t xml:space="preserve">              D7D61000000  可记录D6，此时comp信号为D5，参考电压变为111 011 101</w:t>
+      </w:r>
+    </w:p>
+    <w:p>
+      <w:pPr>
+        <w:numPr>
+          <w:ilvl w:val="0"/>
+          <w:numId w:val="0"/>
+        </w:numPr>
+        <w:rPr>
+          <w:rFonts w:hint="eastAsia"/>
+          <w:lang w:val="en-US" w:eastAsia="zh-CN"/>
+        </w:rPr>
+      </w:pPr>
+    </w:p>
+    <w:p>
+      <w:pPr>
+        <w:numPr>
+          <w:ilvl w:val="0"/>
+          <w:numId w:val="0"/>
+        </w:numPr>
+        <w:rPr>
+          <w:rFonts w:hint="eastAsia"/>
+          <w:lang w:val="en-US" w:eastAsia="zh-CN"/>
+        </w:rPr>
+      </w:pPr>
+    </w:p>
+    <w:p>
+      <w:pPr>
+        <w:numPr>
+          <w:ilvl w:val="0"/>
+          <w:numId w:val="0"/>
+        </w:numPr>
+        <w:rPr>
+          <w:rFonts w:hint="eastAsia"/>
+          <w:lang w:val="en-US" w:eastAsia="zh-CN"/>
+        </w:rPr>
+      </w:pPr>
+    </w:p>
+    <w:p>
+      <w:pPr>
+        <w:numPr>
+          <w:ilvl w:val="0"/>
+          <w:numId w:val="0"/>
+        </w:numPr>
+        <w:rPr>
+          <w:rFonts w:hint="eastAsia"/>
+          <w:lang w:val="en-US" w:eastAsia="zh-CN"/>
+        </w:rPr>
+      </w:pPr>
+    </w:p>
+    <w:p>
+      <w:pPr>
+        <w:numPr>
+          <w:ilvl w:val="0"/>
+          <w:numId w:val="0"/>
+        </w:numPr>
+        <w:rPr>
+          <w:rFonts w:hint="eastAsia"/>
+          <w:lang w:val="en-US" w:eastAsia="zh-CN"/>
+        </w:rPr>
+      </w:pPr>
+      <w:r>
+        <w:rPr>
+          <w:rFonts w:hint="eastAsia"/>
+          <w:lang w:val="en-US" w:eastAsia="zh-CN"/>
+        </w:rPr>
+        <w:t>依次类推九个时钟周期后即可完成8bit的一次比较</w:t>
+      </w:r>
+    </w:p>
+    <w:p>
+      <w:pPr>
+        <w:numPr>
+          <w:ilvl w:val="0"/>
+          <w:numId w:val="0"/>
+        </w:numPr>
+        <w:rPr>
+          <w:rFonts w:hint="eastAsia"/>
+          <w:lang w:val="en-US" w:eastAsia="zh-CN"/>
+        </w:rPr>
+      </w:pPr>
+    </w:p>
+    <w:p>
+      <w:pPr>
+        <w:numPr>
+          <w:ilvl w:val="0"/>
+          <w:numId w:val="0"/>
+        </w:numPr>
+        <w:rPr>
+          <w:rFonts w:hint="eastAsia"/>
+          <w:lang w:val="en-US" w:eastAsia="zh-CN"/>
+        </w:rPr>
+      </w:pPr>
+    </w:p>
+    <w:p>
+      <w:pPr>
+        <w:numPr>
+          <w:ilvl w:val="0"/>
+          <w:numId w:val="0"/>
+        </w:numPr>
+        <w:rPr>
+          <w:rFonts w:hint="eastAsia"/>
+          <w:lang w:val="en-US" w:eastAsia="zh-CN"/>
+        </w:rPr>
+      </w:pPr>
+    </w:p>
+    <w:p>
+      <w:pPr>
+        <w:numPr>
+          <w:ilvl w:val="0"/>
+          <w:numId w:val="0"/>
+        </w:numPr>
+        <w:rPr>
+          <w:rFonts w:hint="default"/>
+          <w:lang w:val="en-US" w:eastAsia="zh-CN"/>
+        </w:rPr>
+      </w:pPr>
+      <w:r>
+        <w:rPr>
+          <w:rFonts w:hint="eastAsia"/>
+          <w:lang w:val="en-US" w:eastAsia="zh-CN"/>
+        </w:rPr>
+        <w:t>紧接着set第二个脉冲信号到来实现整个sar逻辑的复位，准备下次比较</w:t>
+      </w:r>
+    </w:p>
+    <w:p>
+      <w:pPr>
+        <w:numPr>
+          <w:ilvl w:val="0"/>
+          <w:numId w:val="0"/>
+        </w:numPr>
+        <w:ind w:leftChars="0"/>
+        <w:rPr>
+          <w:rFonts w:hint="default"/>
+          <w:lang w:val="en-US" w:eastAsia="zh-CN"/>
+        </w:rPr>
+      </w:pPr>
+    </w:p>
+    <w:p>
+      <w:pPr>
+        <w:numPr>
+          <w:ilvl w:val="0"/>
+          <w:numId w:val="0"/>
+        </w:numPr>
+        <w:ind w:leftChars="0"/>
+        <w:rPr>
+          <w:rFonts w:hint="default"/>
+          <w:lang w:val="en-US" w:eastAsia="zh-CN"/>
+        </w:rPr>
+      </w:pPr>
+    </w:p>
+    <w:p>
+      <w:pPr>
+        <w:numPr>
+          <w:ilvl w:val="0"/>
+          <w:numId w:val="0"/>
+        </w:numPr>
+        <w:ind w:leftChars="0"/>
+        <w:rPr>
+          <w:rFonts w:hint="default"/>
+          <w:lang w:val="en-US" w:eastAsia="zh-CN"/>
+        </w:rPr>
+      </w:pPr>
+    </w:p>
+    <w:p>
+      <w:pPr>
+        <w:numPr>
+          <w:ilvl w:val="0"/>
+          <w:numId w:val="0"/>
+        </w:numPr>
+        <w:ind w:leftChars="0"/>
+        <w:rPr>
+          <w:rFonts w:hint="eastAsia"/>
+          <w:lang w:val="en-US" w:eastAsia="zh-CN"/>
+        </w:rPr>
+      </w:pPr>
+      <w:r>
+        <w:rPr>
+          <w:rFonts w:hint="eastAsia"/>
+          <w:lang w:val="en-US" w:eastAsia="zh-CN"/>
+        </w:rPr>
+        <w:t>先存在问题：</w:t>
+      </w:r>
+    </w:p>
+    <w:p>
+      <w:pPr>
+        <w:numPr>
+          <w:ilvl w:val="0"/>
+          <w:numId w:val="3"/>
+        </w:numPr>
+        <w:ind w:leftChars="0"/>
+        <w:rPr>
+          <w:rFonts w:hint="eastAsia"/>
+          <w:lang w:val="en-US" w:eastAsia="zh-CN"/>
+        </w:rPr>
+      </w:pPr>
+      <w:r>
+        <w:rPr>
+          <w:rFonts w:hint="eastAsia"/>
+          <w:lang w:val="en-US" w:eastAsia="zh-CN"/>
+        </w:rPr>
+        <w:t>时钟信号参数的配置；</w:t>
+      </w:r>
+    </w:p>
+    <w:p>
+      <w:pPr>
+        <w:numPr>
+          <w:ilvl w:val="0"/>
+          <w:numId w:val="3"/>
+        </w:numPr>
+        <w:ind w:leftChars="0"/>
+        <w:rPr>
+          <w:rFonts w:hint="default"/>
+          <w:lang w:val="en-US" w:eastAsia="zh-CN"/>
+        </w:rPr>
+      </w:pPr>
+      <w:r>
+        <w:rPr>
+          <w:rFonts w:hint="eastAsia"/>
+          <w:lang w:val="en-US" w:eastAsia="zh-CN"/>
+        </w:rPr>
+        <w:t>LTSpice中D触发器的使用；</w:t>
+      </w:r>
+    </w:p>
+    <w:p>
+      <w:pPr>
+        <w:numPr>
+          <w:numId w:val="0"/>
+        </w:numPr>
+      </w:pPr>
+      <w:r>
+        <w:drawing>
+          <wp:inline distT="0" distB="0" distL="114300" distR="114300">
+            <wp:extent cx="5266690" cy="2959735"/>
+            <wp:effectExtent l="0" t="0" r="6350" b="12065"/>
+            <wp:docPr id="16" name="图片 4"/>
+            <wp:cNvGraphicFramePr>
+              <a:graphicFrameLocks xmlns:a="http://schemas.openxmlformats.org/drawingml/2006/main" noChangeAspect="1"/>
+            </wp:cNvGraphicFramePr>
+            <a:graphic xmlns:a="http://schemas.openxmlformats.org/drawingml/2006/main">
+              <a:graphicData uri="http://schemas.openxmlformats.org/drawingml/2006/picture">
+                <pic:pic xmlns:pic="http://schemas.openxmlformats.org/drawingml/2006/picture">
+                  <pic:nvPicPr>
+                    <pic:cNvPr id="16" name="图片 4"/>
+                    <pic:cNvPicPr>
+                      <a:picLocks noChangeAspect="1"/>
+                    </pic:cNvPicPr>
+                  </pic:nvPicPr>
+                  <pic:blipFill>
+                    <a:blip r:embed="rId18"/>
+                    <a:stretch>
+                      <a:fillRect/>
+                    </a:stretch>
+                  </pic:blipFill>
+                  <pic:spPr>
+                    <a:xfrm>
+                      <a:off x="0" y="0"/>
+                      <a:ext cx="5266690" cy="2959735"/>
+                    </a:xfrm>
+                    <a:prstGeom prst="rect">
+                      <a:avLst/>
+                    </a:prstGeom>
+                    <a:noFill/>
+                    <a:ln>
+                      <a:noFill/>
+                    </a:ln>
+                  </pic:spPr>
+                </pic:pic>
+              </a:graphicData>
+            </a:graphic>
+          </wp:inline>
+        </w:drawing>
+      </w:r>
+    </w:p>
+    <w:p>
+      <w:pPr>
+        <w:numPr>
+          <w:numId w:val="0"/>
+        </w:numPr>
+        <w:rPr>
+          <w:rFonts w:hint="eastAsia"/>
+          <w:lang w:val="en-US" w:eastAsia="zh-CN"/>
+        </w:rPr>
+      </w:pPr>
+      <w:r>
+        <w:rPr>
+          <w:rFonts w:hint="eastAsia"/>
+          <w:lang w:val="en-US" w:eastAsia="zh-CN"/>
+        </w:rPr>
+        <w:t>理论上第二个时钟脉冲型号到来时，输出Q会拉到低电平，但是没有.....</w:t>
+      </w:r>
+    </w:p>
+    <w:p>
+      <w:pPr>
+        <w:numPr>
+          <w:numId w:val="0"/>
+        </w:numPr>
+        <w:rPr>
+          <w:rFonts w:hint="eastAsia"/>
+          <w:lang w:val="en-US" w:eastAsia="zh-CN"/>
+        </w:rPr>
+      </w:pPr>
+    </w:p>
+    <w:p>
+      <w:pPr>
+        <w:numPr>
+          <w:numId w:val="0"/>
+        </w:numPr>
+        <w:rPr>
+          <w:rFonts w:hint="eastAsia"/>
+          <w:lang w:val="en-US" w:eastAsia="zh-CN"/>
+        </w:rPr>
+      </w:pPr>
+    </w:p>
+    <w:p>
+      <w:pPr>
+        <w:numPr>
+          <w:numId w:val="0"/>
+        </w:numPr>
+        <w:rPr>
+          <w:rFonts w:hint="eastAsia"/>
+          <w:lang w:val="en-US" w:eastAsia="zh-CN"/>
+        </w:rPr>
+      </w:pPr>
+      <w:r>
+        <w:rPr>
+          <w:rFonts w:hint="eastAsia"/>
+          <w:lang w:val="en-US" w:eastAsia="zh-CN"/>
+        </w:rPr>
+        <w:t>目前进度：</w:t>
+      </w:r>
+    </w:p>
+    <w:p>
+      <w:pPr>
+        <w:numPr>
+          <w:numId w:val="0"/>
+        </w:numPr>
+        <w:rPr>
+          <w:rFonts w:hint="eastAsia"/>
+          <w:lang w:val="en-US" w:eastAsia="zh-CN"/>
+        </w:rPr>
+      </w:pPr>
+    </w:p>
+    <w:p>
+      <w:pPr>
+        <w:numPr>
+          <w:numId w:val="0"/>
+        </w:numPr>
+        <w:rPr>
+          <w:rFonts w:hint="eastAsia"/>
+          <w:lang w:val="en-US" w:eastAsia="zh-CN"/>
+        </w:rPr>
+      </w:pPr>
+    </w:p>
+    <w:p>
+      <w:pPr>
+        <w:numPr>
+          <w:numId w:val="0"/>
+        </w:numPr>
+        <w:rPr>
+          <w:rFonts w:hint="eastAsia"/>
+          <w:lang w:val="en-US" w:eastAsia="zh-CN"/>
+        </w:rPr>
+      </w:pPr>
+    </w:p>
+    <w:p>
+      <w:pPr>
+        <w:numPr>
+          <w:numId w:val="0"/>
+        </w:numPr>
+      </w:pPr>
+      <w:r>
+        <w:drawing>
+          <wp:inline distT="0" distB="0" distL="114300" distR="114300">
+            <wp:extent cx="5266690" cy="2962910"/>
+            <wp:effectExtent l="0" t="0" r="6350" b="8890"/>
+            <wp:docPr id="17" name="图片 5"/>
+            <wp:cNvGraphicFramePr>
+              <a:graphicFrameLocks xmlns:a="http://schemas.openxmlformats.org/drawingml/2006/main" noChangeAspect="1"/>
+            </wp:cNvGraphicFramePr>
+            <a:graphic xmlns:a="http://schemas.openxmlformats.org/drawingml/2006/main">
+              <a:graphicData uri="http://schemas.openxmlformats.org/drawingml/2006/picture">
+                <pic:pic xmlns:pic="http://schemas.openxmlformats.org/drawingml/2006/picture">
+                  <pic:nvPicPr>
+                    <pic:cNvPr id="17" name="图片 5"/>
+                    <pic:cNvPicPr>
+                      <a:picLocks noChangeAspect="1"/>
+                    </pic:cNvPicPr>
+                  </pic:nvPicPr>
+                  <pic:blipFill>
+                    <a:blip r:embed="rId19"/>
+                    <a:stretch>
+                      <a:fillRect/>
+                    </a:stretch>
+                  </pic:blipFill>
+                  <pic:spPr>
+                    <a:xfrm>
+                      <a:off x="0" y="0"/>
+                      <a:ext cx="5266690" cy="2962910"/>
+                    </a:xfrm>
+                    <a:prstGeom prst="rect">
+                      <a:avLst/>
+                    </a:prstGeom>
+                    <a:noFill/>
+                    <a:ln>
+                      <a:noFill/>
+                    </a:ln>
+                  </pic:spPr>
+                </pic:pic>
+              </a:graphicData>
+            </a:graphic>
+          </wp:inline>
+        </w:drawing>
+      </w:r>
+    </w:p>
+    <w:p>
+      <w:pPr>
+        <w:numPr>
+          <w:numId w:val="0"/>
+        </w:numPr>
+      </w:pPr>
+    </w:p>
+    <w:p>
+      <w:pPr>
+        <w:numPr>
+          <w:numId w:val="0"/>
+        </w:numPr>
+        <w:rPr>
+          <w:rFonts w:hint="default" w:eastAsiaTheme="minorEastAsia"/>
+          <w:lang w:val="en-US" w:eastAsia="zh-CN"/>
+        </w:rPr>
+      </w:pPr>
+      <w:r>
+        <w:rPr>
+          <w:rFonts w:hint="eastAsia"/>
+          <w:lang w:val="en-US" w:eastAsia="zh-CN"/>
+        </w:rPr>
+        <w:t>完成移位触发器1的移动，但是无法复位</w:t>
+      </w:r>
       <w:bookmarkStart w:id="0" w:name="_GoBack"/>
       <w:bookmarkEnd w:id="0"/>
     </w:p>
@@ -2680,11 +3643,30 @@
       </w:pPr>
     </w:lvl>
   </w:abstractNum>
+  <w:abstractNum w:abstractNumId="2">
+    <w:nsid w:val="E8C29902"/>
+    <w:multiLevelType w:val="singleLevel"/>
+    <w:tmpl w:val="E8C29902"/>
+    <w:lvl w:ilvl="0" w:tentative="0">
+      <w:start w:val="1"/>
+      <w:numFmt w:val="decimal"/>
+      <w:lvlText w:val="%1."/>
+      <w:lvlJc w:val="left"/>
+      <w:pPr>
+        <w:tabs>
+          <w:tab w:val="left" w:pos="312"/>
+        </w:tabs>
+      </w:pPr>
+    </w:lvl>
+  </w:abstractNum>
   <w:num w:numId="1">
     <w:abstractNumId w:val="0"/>
   </w:num>
   <w:num w:numId="2">
     <w:abstractNumId w:val="1"/>
+  </w:num>
+  <w:num w:numId="3">
+    <w:abstractNumId w:val="2"/>
   </w:num>
 </w:numbering>
 </file>
